--- a/Gogo购项目文档/Gogo购电子商务系统_需求分析.docx
+++ b/Gogo购项目文档/Gogo购电子商务系统_需求分析.docx
@@ -291,6 +291,66 @@
         <w:spacing w:before="100" w:beforeAutospacing="1" w:after="100" w:afterAutospacing="1"/>
         <w:jc w:val="both"/>
         <w:rPr>
+          <w:rFonts w:ascii="宋体" w:hAnsi="宋体" w:cs="宋体" w:hint="eastAsia"/>
+          <w:b/>
+          <w:bCs/>
+          <w:color w:val="FAFAFA"/>
+          <w:szCs w:val="21"/>
+        </w:rPr>
+      </w:pPr>
+    </w:p>
+    <w:p>
+      <w:pPr>
+        <w:shd w:val="clear" w:color="auto" w:fill="FFFFFF"/>
+        <w:adjustRightInd/>
+        <w:snapToGrid/>
+        <w:spacing w:before="100" w:beforeAutospacing="1" w:after="100" w:afterAutospacing="1"/>
+        <w:jc w:val="both"/>
+        <w:rPr>
+          <w:rFonts w:ascii="宋体" w:hAnsi="宋体" w:cs="宋体" w:hint="eastAsia"/>
+          <w:b/>
+          <w:bCs/>
+          <w:color w:val="FAFAFA"/>
+          <w:szCs w:val="21"/>
+        </w:rPr>
+      </w:pPr>
+    </w:p>
+    <w:p>
+      <w:pPr>
+        <w:shd w:val="clear" w:color="auto" w:fill="FFFFFF"/>
+        <w:adjustRightInd/>
+        <w:snapToGrid/>
+        <w:spacing w:before="100" w:beforeAutospacing="1" w:after="100" w:afterAutospacing="1"/>
+        <w:jc w:val="both"/>
+        <w:rPr>
+          <w:rFonts w:ascii="宋体" w:hAnsi="宋体" w:cs="宋体" w:hint="eastAsia"/>
+          <w:b/>
+          <w:bCs/>
+          <w:color w:val="FAFAFA"/>
+          <w:szCs w:val="21"/>
+        </w:rPr>
+      </w:pPr>
+    </w:p>
+    <w:p>
+      <w:pPr>
+        <w:shd w:val="clear" w:color="auto" w:fill="FFFFFF"/>
+        <w:adjustRightInd/>
+        <w:snapToGrid/>
+        <w:spacing w:before="100" w:beforeAutospacing="1" w:after="100" w:afterAutospacing="1"/>
+        <w:jc w:val="both"/>
+        <w:rPr>
+          <w:rFonts w:ascii="宋体" w:hAnsi="宋体" w:cs="宋体" w:hint="eastAsia"/>
+          <w:b/>
+          <w:bCs/>
+          <w:color w:val="FAFAFA"/>
+          <w:szCs w:val="21"/>
+        </w:rPr>
+      </w:pPr>
+    </w:p>
+    <w:p>
+      <w:pPr>
+        <w:spacing w:line="360" w:lineRule="auto"/>
+        <w:rPr>
           <w:rFonts w:ascii="宋体" w:hAnsi="宋体" w:cs="宋体"/>
           <w:b/>
           <w:bCs/>
@@ -298,22 +358,21 @@
           <w:szCs w:val="21"/>
         </w:rPr>
       </w:pPr>
-    </w:p>
-    <w:p>
-      <w:pPr>
-        <w:shd w:val="clear" w:color="auto" w:fill="FFFFFF"/>
-        <w:adjustRightInd/>
-        <w:snapToGrid/>
-        <w:spacing w:before="100" w:beforeAutospacing="1" w:after="100" w:afterAutospacing="1"/>
-        <w:jc w:val="both"/>
-        <w:rPr>
-          <w:rFonts w:ascii="宋体" w:hAnsi="宋体" w:cs="宋体"/>
-          <w:b/>
-          <w:bCs/>
-          <w:color w:val="FAFAFA"/>
-          <w:szCs w:val="21"/>
-        </w:rPr>
-      </w:pPr>
+      <w:r>
+        <w:rPr>
+          <w:rFonts w:ascii="宋体" w:eastAsia="宋体" w:hAnsi="宋体" w:cs="宋体" w:hint="eastAsia"/>
+          <w:sz w:val="28"/>
+        </w:rPr>
+        <w:t xml:space="preserve">   项目组编号：</w:t>
+      </w:r>
+      <w:r>
+        <w:rPr>
+          <w:rFonts w:ascii="宋体" w:eastAsia="宋体" w:hAnsi="宋体" w:cs="宋体" w:hint="eastAsia"/>
+          <w:sz w:val="28"/>
+          <w:u w:val="single"/>
+        </w:rPr>
+        <w:t xml:space="preserve">                 G1                    .                         </w:t>
+      </w:r>
     </w:p>
     <w:p>
       <w:pPr>
@@ -342,35 +401,34 @@
         <w:rPr>
           <w:rFonts w:asciiTheme="minorEastAsia" w:eastAsiaTheme="minorEastAsia" w:hAnsiTheme="minorEastAsia" w:cstheme="minorEastAsia" w:hint="eastAsia"/>
           <w:sz w:val="28"/>
-          <w:u w:val="single"/>
-        </w:rPr>
-        <w:t xml:space="preserve">        饶伊文 1352839     晁佳欢 1352965                </w:t>
-      </w:r>
-    </w:p>
-    <w:p>
-      <w:pPr>
-        <w:spacing w:line="360" w:lineRule="auto"/>
-        <w:jc w:val="right"/>
-        <w:rPr>
-          <w:rFonts w:asciiTheme="minorEastAsia" w:eastAsiaTheme="minorEastAsia" w:hAnsiTheme="minorEastAsia" w:cstheme="minorEastAsia"/>
-          <w:sz w:val="28"/>
-        </w:rPr>
-      </w:pPr>
+        </w:rPr>
+        <w:t xml:space="preserve">  </w:t>
+      </w:r>
       <w:r>
         <w:rPr>
           <w:rFonts w:asciiTheme="minorEastAsia" w:eastAsiaTheme="minorEastAsia" w:hAnsiTheme="minorEastAsia" w:cstheme="minorEastAsia" w:hint="eastAsia"/>
           <w:sz w:val="28"/>
           <w:u w:val="single"/>
         </w:rPr>
-        <w:t>王刚 1352873   范亮 1352899   徐</w:t>
-      </w:r>
+        <w:t xml:space="preserve">        饶伊文 1352839     晁佳欢 1352965                </w:t>
+      </w:r>
+    </w:p>
+    <w:p>
+      <w:pPr>
+        <w:spacing w:line="360" w:lineRule="auto"/>
+        <w:jc w:val="right"/>
+        <w:rPr>
+          <w:rFonts w:asciiTheme="minorEastAsia" w:eastAsiaTheme="minorEastAsia" w:hAnsiTheme="minorEastAsia" w:cstheme="minorEastAsia"/>
+          <w:sz w:val="28"/>
+        </w:rPr>
+      </w:pPr>
       <w:r>
         <w:rPr>
           <w:rFonts w:asciiTheme="minorEastAsia" w:eastAsiaTheme="minorEastAsia" w:hAnsiTheme="minorEastAsia" w:cstheme="minorEastAsia" w:hint="eastAsia"/>
           <w:sz w:val="28"/>
           <w:u w:val="single"/>
         </w:rPr>
-        <w:t>锦</w:t>
+        <w:t>王刚 1352873   范亮 1352899   徐</w:t>
       </w:r>
       <w:r>
         <w:rPr>
@@ -378,26 +436,23 @@
           <w:sz w:val="28"/>
           <w:u w:val="single"/>
         </w:rPr>
-        <w:t xml:space="preserve">程 1353012    </w:t>
+        <w:t>锦</w:t>
       </w:r>
       <w:r>
         <w:rPr>
           <w:rFonts w:asciiTheme="minorEastAsia" w:eastAsiaTheme="minorEastAsia" w:hAnsiTheme="minorEastAsia" w:cstheme="minorEastAsia" w:hint="eastAsia"/>
           <w:sz w:val="28"/>
+          <w:u w:val="single"/>
+        </w:rPr>
+        <w:t xml:space="preserve">程 1353012    </w:t>
+      </w:r>
+      <w:r>
+        <w:rPr>
+          <w:rFonts w:asciiTheme="minorEastAsia" w:eastAsiaTheme="minorEastAsia" w:hAnsiTheme="minorEastAsia" w:cstheme="minorEastAsia" w:hint="eastAsia"/>
+          <w:sz w:val="28"/>
         </w:rPr>
         <w:t xml:space="preserve"> </w:t>
       </w:r>
-    </w:p>
-    <w:p>
-      <w:pPr>
-        <w:spacing w:line="360" w:lineRule="auto"/>
-        <w:ind w:left="379" w:firstLine="420"/>
-        <w:jc w:val="right"/>
-        <w:rPr>
-          <w:rFonts w:asciiTheme="minorEastAsia" w:eastAsiaTheme="minorEastAsia" w:hAnsiTheme="minorEastAsia" w:cstheme="minorEastAsia"/>
-          <w:sz w:val="28"/>
-        </w:rPr>
-      </w:pPr>
     </w:p>
     <w:p>
       <w:pPr>
@@ -478,7 +533,7 @@
           <w:sz w:val="28"/>
           <w:u w:val="single"/>
         </w:rPr>
-        <w:t xml:space="preserve">               </w:t>
+        <w:t xml:space="preserve">              .</w:t>
       </w:r>
     </w:p>
     <w:p>
@@ -1113,9 +1168,41 @@
       <w:pPr>
         <w:pStyle w:val="10"/>
         <w:tabs>
-          <w:tab w:val="right" w:leader="dot" w:pos="8306"/>
+          <w:tab w:val="right" w:leader="dot" w:pos="8296"/>
         </w:tabs>
-        <w:outlineLvl w:val="1"/>
+        <w:jc w:val="center"/>
+        <w:rPr>
+          <w:rFonts w:ascii="_5b8b_4f53" w:eastAsia="宋体" w:hAnsi="_5b8b_4f53" w:cs="宋体" w:hint="eastAsia"/>
+          <w:bCs/>
+          <w:color w:val="000000"/>
+          <w:sz w:val="32"/>
+          <w:szCs w:val="32"/>
+          <w:lang w:val="en-GB"/>
+        </w:rPr>
+      </w:pPr>
+      <w:r>
+        <w:rPr>
+          <w:rFonts w:ascii="_5b8b_4f53" w:eastAsia="宋体" w:hAnsi="_5b8b_4f53" w:cs="宋体" w:hint="eastAsia"/>
+          <w:bCs/>
+          <w:color w:val="000000"/>
+          <w:sz w:val="32"/>
+          <w:szCs w:val="32"/>
+          <w:lang w:val="en-GB"/>
+        </w:rPr>
+        <w:t>目录</w:t>
+      </w:r>
+    </w:p>
+    <w:p>
+      <w:pPr>
+        <w:pStyle w:val="10"/>
+        <w:tabs>
+          <w:tab w:val="right" w:leader="dot" w:pos="8296"/>
+        </w:tabs>
+        <w:rPr>
+          <w:rFonts w:asciiTheme="minorHAnsi" w:eastAsiaTheme="minorEastAsia" w:hAnsiTheme="minorHAnsi"/>
+          <w:noProof/>
+          <w:lang w:val="en-GB"/>
+        </w:rPr>
       </w:pPr>
       <w:r>
         <w:rPr>
@@ -1127,7 +1214,6 @@
           <w:szCs w:val="48"/>
           <w:lang w:val="en-GB"/>
         </w:rPr>
-        <w:lastRenderedPageBreak/>
         <w:fldChar w:fldCharType="begin"/>
       </w:r>
       <w:r>
@@ -1154,56 +1240,54 @@
         </w:rPr>
         <w:fldChar w:fldCharType="separate"/>
       </w:r>
-      <w:hyperlink w:anchor="_Toc11433" w:history="1">
-        <w:r>
-          <w:rPr>
-            <w:rFonts w:ascii="_5b8b_4f53" w:eastAsia="宋体" w:hAnsi="_5b8b_4f53" w:cs="宋体"/>
-            <w:b/>
-            <w:bCs/>
-            <w:szCs w:val="36"/>
+      <w:hyperlink w:anchor="_Toc453506504" w:history="1">
+        <w:r>
+          <w:rPr>
+            <w:rStyle w:val="a9"/>
+            <w:rFonts w:ascii="_5b8b_4f53" w:eastAsia="宋体" w:hAnsi="_5b8b_4f53" w:cs="宋体" w:hint="eastAsia"/>
+            <w:noProof/>
             <w:lang w:val="en-GB"/>
           </w:rPr>
           <w:t>一、引言</w:t>
         </w:r>
         <w:r>
           <w:rPr>
-            <w:b/>
-            <w:bCs/>
+            <w:noProof/>
           </w:rPr>
           <w:tab/>
         </w:r>
         <w:r>
           <w:rPr>
-            <w:b/>
-            <w:bCs/>
+            <w:noProof/>
           </w:rPr>
           <w:fldChar w:fldCharType="begin"/>
         </w:r>
         <w:r>
           <w:rPr>
-            <w:b/>
-            <w:bCs/>
-          </w:rPr>
-          <w:instrText xml:space="preserve"> PAGEREF _Toc11433 </w:instrText>
-        </w:r>
-        <w:r>
-          <w:rPr>
-            <w:b/>
-            <w:bCs/>
+            <w:noProof/>
+          </w:rPr>
+          <w:instrText xml:space="preserve"> PAGEREF _Toc453506504 \h </w:instrText>
+        </w:r>
+        <w:r>
+          <w:rPr>
+            <w:noProof/>
+          </w:rPr>
+        </w:r>
+        <w:r>
+          <w:rPr>
+            <w:noProof/>
           </w:rPr>
           <w:fldChar w:fldCharType="separate"/>
         </w:r>
         <w:r>
           <w:rPr>
-            <w:b/>
-            <w:bCs/>
-          </w:rPr>
-          <w:t>5</w:t>
-        </w:r>
-        <w:r>
-          <w:rPr>
-            <w:b/>
-            <w:bCs/>
+            <w:noProof/>
+          </w:rPr>
+          <w:t>4</w:t>
+        </w:r>
+        <w:r>
+          <w:rPr>
+            <w:noProof/>
           </w:rPr>
           <w:fldChar w:fldCharType="end"/>
         </w:r>
@@ -1213,36 +1297,138 @@
       <w:pPr>
         <w:pStyle w:val="2"/>
         <w:tabs>
-          <w:tab w:val="right" w:leader="dot" w:pos="8306"/>
+          <w:tab w:val="right" w:leader="dot" w:pos="8296"/>
         </w:tabs>
         <w:ind w:left="440"/>
-        <w:outlineLvl w:val="1"/>
-      </w:pPr>
-      <w:hyperlink w:anchor="_Toc881" w:history="1">
-        <w:r>
-          <w:rPr>
-            <w:rFonts w:asciiTheme="minorEastAsia" w:eastAsiaTheme="minorEastAsia" w:hAnsiTheme="minorEastAsia" w:cstheme="minorEastAsia" w:hint="eastAsia"/>
-            <w:szCs w:val="32"/>
+        <w:rPr>
+          <w:rFonts w:asciiTheme="minorHAnsi" w:eastAsiaTheme="minorEastAsia" w:hAnsiTheme="minorHAnsi"/>
+          <w:noProof/>
+          <w:lang w:val="en-GB"/>
+        </w:rPr>
+      </w:pPr>
+      <w:hyperlink w:anchor="_Toc453506505" w:history="1">
+        <w:r>
+          <w:rPr>
+            <w:rStyle w:val="a9"/>
+            <w:rFonts w:asciiTheme="minorEastAsia" w:hAnsiTheme="minorEastAsia" w:cstheme="minorEastAsia"/>
+            <w:noProof/>
             <w:lang w:val="en-GB"/>
           </w:rPr>
-          <w:t>1.1编写目的 </w:t>
-        </w:r>
-        <w:r>
+          <w:t>1.1</w:t>
+        </w:r>
+        <w:r>
+          <w:rPr>
+            <w:rStyle w:val="a9"/>
+            <w:rFonts w:asciiTheme="minorEastAsia" w:hAnsiTheme="minorEastAsia" w:cstheme="minorEastAsia" w:hint="eastAsia"/>
+            <w:noProof/>
+            <w:lang w:val="en-GB"/>
+          </w:rPr>
+          <w:t>编写目的</w:t>
+        </w:r>
+        <w:r>
+          <w:rPr>
+            <w:noProof/>
+          </w:rPr>
           <w:tab/>
         </w:r>
         <w:r>
+          <w:rPr>
+            <w:noProof/>
+          </w:rPr>
           <w:fldChar w:fldCharType="begin"/>
         </w:r>
         <w:r>
-          <w:instrText xml:space="preserve"> PAGEREF _Toc881 </w:instrText>
-        </w:r>
-        <w:r>
+          <w:rPr>
+            <w:noProof/>
+          </w:rPr>
+          <w:instrText xml:space="preserve"> PAGEREF _Toc453506505 \h </w:instrText>
+        </w:r>
+        <w:r>
+          <w:rPr>
+            <w:noProof/>
+          </w:rPr>
+        </w:r>
+        <w:r>
+          <w:rPr>
+            <w:noProof/>
+          </w:rPr>
           <w:fldChar w:fldCharType="separate"/>
         </w:r>
         <w:r>
+          <w:rPr>
+            <w:noProof/>
+          </w:rPr>
+          <w:t>4</w:t>
+        </w:r>
+        <w:r>
+          <w:rPr>
+            <w:noProof/>
+          </w:rPr>
+          <w:fldChar w:fldCharType="end"/>
+        </w:r>
+      </w:hyperlink>
+    </w:p>
+    <w:p>
+      <w:pPr>
+        <w:pStyle w:val="10"/>
+        <w:tabs>
+          <w:tab w:val="right" w:leader="dot" w:pos="8296"/>
+        </w:tabs>
+        <w:rPr>
+          <w:rFonts w:asciiTheme="minorHAnsi" w:eastAsiaTheme="minorEastAsia" w:hAnsiTheme="minorHAnsi"/>
+          <w:noProof/>
+          <w:lang w:val="en-GB"/>
+        </w:rPr>
+      </w:pPr>
+      <w:hyperlink w:anchor="_Toc453506506" w:history="1">
+        <w:r>
+          <w:rPr>
+            <w:rStyle w:val="a9"/>
+            <w:rFonts w:ascii="_5b8b_4f53" w:eastAsia="宋体" w:hAnsi="_5b8b_4f53" w:cs="宋体" w:hint="eastAsia"/>
+            <w:noProof/>
+            <w:lang w:val="en-GB"/>
+          </w:rPr>
+          <w:t>二、项目概述</w:t>
+        </w:r>
+        <w:r>
+          <w:rPr>
+            <w:noProof/>
+          </w:rPr>
+          <w:tab/>
+        </w:r>
+        <w:r>
+          <w:rPr>
+            <w:noProof/>
+          </w:rPr>
+          <w:fldChar w:fldCharType="begin"/>
+        </w:r>
+        <w:r>
+          <w:rPr>
+            <w:noProof/>
+          </w:rPr>
+          <w:instrText xml:space="preserve"> PAGEREF _Toc453506506 \h </w:instrText>
+        </w:r>
+        <w:r>
+          <w:rPr>
+            <w:noProof/>
+          </w:rPr>
+        </w:r>
+        <w:r>
+          <w:rPr>
+            <w:noProof/>
+          </w:rPr>
+          <w:fldChar w:fldCharType="separate"/>
+        </w:r>
+        <w:r>
+          <w:rPr>
+            <w:noProof/>
+          </w:rPr>
           <w:t>5</w:t>
         </w:r>
         <w:r>
+          <w:rPr>
+            <w:noProof/>
+          </w:rPr>
           <w:fldChar w:fldCharType="end"/>
         </w:r>
       </w:hyperlink>
@@ -1251,112 +1437,1277 @@
       <w:pPr>
         <w:pStyle w:val="2"/>
         <w:tabs>
-          <w:tab w:val="right" w:leader="dot" w:pos="8306"/>
+          <w:tab w:val="right" w:leader="dot" w:pos="8296"/>
         </w:tabs>
         <w:ind w:left="440"/>
-        <w:outlineLvl w:val="1"/>
-        <w:rPr>
-          <w:rFonts w:ascii="_5b8b_4f53" w:eastAsia="宋体" w:hAnsi="_5b8b_4f53" w:cs="宋体" w:hint="eastAsia"/>
-          <w:bCs/>
-          <w:color w:val="000000"/>
-          <w:szCs w:val="48"/>
-          <w:lang w:val="en-GB"/>
-        </w:rPr>
-      </w:pPr>
-      <w:hyperlink w:anchor="_Toc12929" w:history="1">
-        <w:r>
-          <w:rPr>
-            <w:rFonts w:asciiTheme="minorEastAsia" w:eastAsiaTheme="minorEastAsia" w:hAnsiTheme="minorEastAsia" w:cstheme="minorEastAsia" w:hint="eastAsia"/>
-            <w:szCs w:val="32"/>
+        <w:rPr>
+          <w:rFonts w:asciiTheme="minorHAnsi" w:eastAsiaTheme="minorEastAsia" w:hAnsiTheme="minorHAnsi"/>
+          <w:noProof/>
+          <w:lang w:val="en-GB"/>
+        </w:rPr>
+      </w:pPr>
+      <w:hyperlink w:anchor="_Toc453506507" w:history="1">
+        <w:r>
+          <w:rPr>
+            <w:rStyle w:val="a9"/>
+            <w:rFonts w:asciiTheme="minorEastAsia" w:hAnsiTheme="minorEastAsia" w:cstheme="minorEastAsia"/>
+            <w:noProof/>
             <w:lang w:val="en-GB"/>
           </w:rPr>
-          <w:t>1.2 项目范围 </w:t>
-        </w:r>
-        <w:r>
+          <w:t xml:space="preserve">2.1 </w:t>
+        </w:r>
+        <w:r>
+          <w:rPr>
+            <w:rStyle w:val="a9"/>
+            <w:rFonts w:asciiTheme="minorEastAsia" w:hAnsiTheme="minorEastAsia" w:cstheme="minorEastAsia" w:hint="eastAsia"/>
+            <w:noProof/>
+            <w:lang w:val="en-GB"/>
+          </w:rPr>
+          <w:t>主要功能</w:t>
+        </w:r>
+        <w:r>
+          <w:rPr>
+            <w:noProof/>
+          </w:rPr>
           <w:tab/>
         </w:r>
         <w:r>
+          <w:rPr>
+            <w:noProof/>
+          </w:rPr>
           <w:fldChar w:fldCharType="begin"/>
         </w:r>
         <w:r>
-          <w:instrText xml:space="preserve"> PAGEREF _Toc12929 </w:instrText>
-        </w:r>
-        <w:r>
+          <w:rPr>
+            <w:noProof/>
+          </w:rPr>
+          <w:instrText xml:space="preserve"> PAGEREF _Toc453506507 \h </w:instrText>
+        </w:r>
+        <w:r>
+          <w:rPr>
+            <w:noProof/>
+          </w:rPr>
+        </w:r>
+        <w:r>
+          <w:rPr>
+            <w:noProof/>
+          </w:rPr>
           <w:fldChar w:fldCharType="separate"/>
         </w:r>
         <w:r>
+          <w:rPr>
+            <w:noProof/>
+          </w:rPr>
           <w:t>5</w:t>
         </w:r>
         <w:r>
+          <w:rPr>
+            <w:noProof/>
+          </w:rPr>
           <w:fldChar w:fldCharType="end"/>
         </w:r>
       </w:hyperlink>
     </w:p>
     <w:p>
       <w:pPr>
-        <w:rPr>
-          <w:lang w:val="en-GB"/>
-        </w:rPr>
-      </w:pPr>
-    </w:p>
-    <w:p>
-      <w:pPr>
-        <w:pStyle w:val="10"/>
+        <w:pStyle w:val="3"/>
         <w:tabs>
-          <w:tab w:val="right" w:leader="dot" w:pos="8306"/>
+          <w:tab w:val="right" w:leader="dot" w:pos="8296"/>
         </w:tabs>
-        <w:outlineLvl w:val="1"/>
-      </w:pPr>
-      <w:hyperlink w:anchor="_Toc19721" w:history="1">
-        <w:r>
-          <w:rPr>
+        <w:ind w:left="880"/>
+        <w:rPr>
+          <w:rFonts w:asciiTheme="minorHAnsi" w:eastAsiaTheme="minorEastAsia" w:hAnsiTheme="minorHAnsi"/>
+          <w:noProof/>
+          <w:lang w:val="en-GB"/>
+        </w:rPr>
+      </w:pPr>
+      <w:hyperlink w:anchor="_Toc453506508" w:history="1">
+        <w:r>
+          <w:rPr>
+            <w:rStyle w:val="a9"/>
+            <w:rFonts w:ascii="_5b8b_4f53" w:eastAsia="宋体" w:hAnsi="_5b8b_4f53" w:cs="宋体" w:hint="eastAsia"/>
+            <w:noProof/>
+            <w:lang w:val="en-GB"/>
+          </w:rPr>
+          <w:t>（</w:t>
+        </w:r>
+        <w:r>
+          <w:rPr>
+            <w:rStyle w:val="a9"/>
             <w:rFonts w:ascii="_5b8b_4f53" w:eastAsia="宋体" w:hAnsi="_5b8b_4f53" w:cs="宋体"/>
-            <w:b/>
-            <w:bCs/>
-            <w:szCs w:val="36"/>
+            <w:noProof/>
             <w:lang w:val="en-GB"/>
           </w:rPr>
-          <w:t>二、项目概述</w:t>
-        </w:r>
-        <w:r>
-          <w:rPr>
-            <w:b/>
-            <w:bCs/>
+          <w:t>1</w:t>
+        </w:r>
+        <w:r>
+          <w:rPr>
+            <w:rStyle w:val="a9"/>
+            <w:rFonts w:ascii="_5b8b_4f53" w:eastAsia="宋体" w:hAnsi="_5b8b_4f53" w:cs="宋体" w:hint="eastAsia"/>
+            <w:noProof/>
+            <w:lang w:val="en-GB"/>
+          </w:rPr>
+          <w:t>）前台功能</w:t>
+        </w:r>
+        <w:r>
+          <w:rPr>
+            <w:noProof/>
           </w:rPr>
           <w:tab/>
         </w:r>
         <w:r>
           <w:rPr>
-            <w:b/>
-            <w:bCs/>
+            <w:noProof/>
           </w:rPr>
           <w:fldChar w:fldCharType="begin"/>
         </w:r>
         <w:r>
           <w:rPr>
-            <w:b/>
-            <w:bCs/>
-          </w:rPr>
-          <w:instrText xml:space="preserve"> PAGEREF _Toc19721 </w:instrText>
-        </w:r>
-        <w:r>
-          <w:rPr>
-            <w:b/>
-            <w:bCs/>
+            <w:noProof/>
+          </w:rPr>
+          <w:instrText xml:space="preserve"> PAGEREF _Toc453506508 \h </w:instrText>
+        </w:r>
+        <w:r>
+          <w:rPr>
+            <w:noProof/>
+          </w:rPr>
+        </w:r>
+        <w:r>
+          <w:rPr>
+            <w:noProof/>
           </w:rPr>
           <w:fldChar w:fldCharType="separate"/>
         </w:r>
         <w:r>
           <w:rPr>
-            <w:b/>
-            <w:bCs/>
+            <w:noProof/>
           </w:rPr>
           <w:t>5</w:t>
         </w:r>
         <w:r>
           <w:rPr>
-            <w:b/>
-            <w:bCs/>
+            <w:noProof/>
+          </w:rPr>
+          <w:fldChar w:fldCharType="end"/>
+        </w:r>
+      </w:hyperlink>
+    </w:p>
+    <w:p>
+      <w:pPr>
+        <w:pStyle w:val="4"/>
+        <w:tabs>
+          <w:tab w:val="right" w:leader="dot" w:pos="8296"/>
+        </w:tabs>
+        <w:ind w:left="1320"/>
+        <w:rPr>
+          <w:rFonts w:asciiTheme="minorHAnsi" w:eastAsiaTheme="minorEastAsia" w:hAnsiTheme="minorHAnsi"/>
+          <w:noProof/>
+          <w:lang w:val="en-GB"/>
+        </w:rPr>
+      </w:pPr>
+      <w:hyperlink w:anchor="_Toc453506509" w:history="1">
+        <w:r>
+          <w:rPr>
+            <w:rStyle w:val="a9"/>
+            <w:rFonts w:ascii="_5b8b_4f53" w:eastAsia="宋体" w:hAnsi="_5b8b_4f53" w:cs="宋体"/>
+            <w:noProof/>
+          </w:rPr>
+          <w:t>1.</w:t>
+        </w:r>
+        <w:r>
+          <w:rPr>
+            <w:rStyle w:val="a9"/>
+            <w:rFonts w:ascii="_5b8b_4f53" w:eastAsia="宋体" w:hAnsi="_5b8b_4f53" w:cs="宋体" w:hint="eastAsia"/>
+            <w:noProof/>
+            <w:lang w:val="en-GB"/>
+          </w:rPr>
+          <w:t>用户登录：系统对用户登录输入的用户名密码进行验证。</w:t>
+        </w:r>
+        <w:r>
+          <w:rPr>
+            <w:noProof/>
+          </w:rPr>
+          <w:tab/>
+        </w:r>
+        <w:r>
+          <w:rPr>
+            <w:noProof/>
+          </w:rPr>
+          <w:fldChar w:fldCharType="begin"/>
+        </w:r>
+        <w:r>
+          <w:rPr>
+            <w:noProof/>
+          </w:rPr>
+          <w:instrText xml:space="preserve"> PAGEREF _Toc453506509 \h </w:instrText>
+        </w:r>
+        <w:r>
+          <w:rPr>
+            <w:noProof/>
+          </w:rPr>
+        </w:r>
+        <w:r>
+          <w:rPr>
+            <w:noProof/>
+          </w:rPr>
+          <w:fldChar w:fldCharType="separate"/>
+        </w:r>
+        <w:r>
+          <w:rPr>
+            <w:noProof/>
+          </w:rPr>
+          <w:t>5</w:t>
+        </w:r>
+        <w:r>
+          <w:rPr>
+            <w:noProof/>
+          </w:rPr>
+          <w:fldChar w:fldCharType="end"/>
+        </w:r>
+      </w:hyperlink>
+    </w:p>
+    <w:p>
+      <w:pPr>
+        <w:pStyle w:val="4"/>
+        <w:tabs>
+          <w:tab w:val="right" w:leader="dot" w:pos="8296"/>
+        </w:tabs>
+        <w:ind w:left="1320"/>
+        <w:rPr>
+          <w:rFonts w:asciiTheme="minorHAnsi" w:eastAsiaTheme="minorEastAsia" w:hAnsiTheme="minorHAnsi"/>
+          <w:noProof/>
+          <w:lang w:val="en-GB"/>
+        </w:rPr>
+      </w:pPr>
+      <w:hyperlink w:anchor="_Toc453506510" w:history="1">
+        <w:r>
+          <w:rPr>
+            <w:rStyle w:val="a9"/>
+            <w:rFonts w:ascii="_5b8b_4f53" w:eastAsia="宋体" w:hAnsi="_5b8b_4f53" w:cs="宋体"/>
+            <w:noProof/>
+          </w:rPr>
+          <w:t>2.</w:t>
+        </w:r>
+        <w:r>
+          <w:rPr>
+            <w:rStyle w:val="a9"/>
+            <w:rFonts w:ascii="_5b8b_4f53" w:eastAsia="宋体" w:hAnsi="_5b8b_4f53" w:cs="宋体" w:hint="eastAsia"/>
+            <w:noProof/>
+            <w:lang w:val="en-GB"/>
+          </w:rPr>
+          <w:t>用户注册：要求提供用户的详细资料。</w:t>
+        </w:r>
+        <w:r>
+          <w:rPr>
+            <w:noProof/>
+          </w:rPr>
+          <w:tab/>
+        </w:r>
+        <w:r>
+          <w:rPr>
+            <w:noProof/>
+          </w:rPr>
+          <w:fldChar w:fldCharType="begin"/>
+        </w:r>
+        <w:r>
+          <w:rPr>
+            <w:noProof/>
+          </w:rPr>
+          <w:instrText xml:space="preserve"> PAGEREF _Toc453506510 \h </w:instrText>
+        </w:r>
+        <w:r>
+          <w:rPr>
+            <w:noProof/>
+          </w:rPr>
+        </w:r>
+        <w:r>
+          <w:rPr>
+            <w:noProof/>
+          </w:rPr>
+          <w:fldChar w:fldCharType="separate"/>
+        </w:r>
+        <w:r>
+          <w:rPr>
+            <w:noProof/>
+          </w:rPr>
+          <w:t>5</w:t>
+        </w:r>
+        <w:r>
+          <w:rPr>
+            <w:noProof/>
+          </w:rPr>
+          <w:fldChar w:fldCharType="end"/>
+        </w:r>
+      </w:hyperlink>
+    </w:p>
+    <w:p>
+      <w:pPr>
+        <w:pStyle w:val="4"/>
+        <w:tabs>
+          <w:tab w:val="right" w:leader="dot" w:pos="8296"/>
+        </w:tabs>
+        <w:ind w:left="1320"/>
+        <w:rPr>
+          <w:rFonts w:asciiTheme="minorHAnsi" w:eastAsiaTheme="minorEastAsia" w:hAnsiTheme="minorHAnsi"/>
+          <w:noProof/>
+          <w:lang w:val="en-GB"/>
+        </w:rPr>
+      </w:pPr>
+      <w:hyperlink w:anchor="_Toc453506511" w:history="1">
+        <w:r>
+          <w:rPr>
+            <w:rStyle w:val="a9"/>
+            <w:rFonts w:ascii="_5b8b_4f53" w:eastAsia="宋体" w:hAnsi="_5b8b_4f53" w:cs="宋体"/>
+            <w:noProof/>
+          </w:rPr>
+          <w:t>3.</w:t>
+        </w:r>
+        <w:r>
+          <w:rPr>
+            <w:rStyle w:val="a9"/>
+            <w:rFonts w:ascii="_5b8b_4f53" w:eastAsia="宋体" w:hAnsi="_5b8b_4f53" w:cs="宋体" w:hint="eastAsia"/>
+            <w:noProof/>
+            <w:lang w:val="en-GB"/>
+          </w:rPr>
+          <w:t>商品浏览：用户在网上对本站点所提供的商品进行浏览（用户无需注册）。</w:t>
+        </w:r>
+        <w:r>
+          <w:rPr>
+            <w:noProof/>
+          </w:rPr>
+          <w:tab/>
+        </w:r>
+        <w:r>
+          <w:rPr>
+            <w:noProof/>
+          </w:rPr>
+          <w:fldChar w:fldCharType="begin"/>
+        </w:r>
+        <w:r>
+          <w:rPr>
+            <w:noProof/>
+          </w:rPr>
+          <w:instrText xml:space="preserve"> PAGEREF _Toc453506511 \h </w:instrText>
+        </w:r>
+        <w:r>
+          <w:rPr>
+            <w:noProof/>
+          </w:rPr>
+        </w:r>
+        <w:r>
+          <w:rPr>
+            <w:noProof/>
+          </w:rPr>
+          <w:fldChar w:fldCharType="separate"/>
+        </w:r>
+        <w:r>
+          <w:rPr>
+            <w:noProof/>
+          </w:rPr>
+          <w:t>5</w:t>
+        </w:r>
+        <w:r>
+          <w:rPr>
+            <w:noProof/>
+          </w:rPr>
+          <w:fldChar w:fldCharType="end"/>
+        </w:r>
+      </w:hyperlink>
+    </w:p>
+    <w:p>
+      <w:pPr>
+        <w:pStyle w:val="4"/>
+        <w:tabs>
+          <w:tab w:val="right" w:leader="dot" w:pos="8296"/>
+        </w:tabs>
+        <w:ind w:left="1320"/>
+        <w:rPr>
+          <w:rFonts w:asciiTheme="minorHAnsi" w:eastAsiaTheme="minorEastAsia" w:hAnsiTheme="minorHAnsi"/>
+          <w:noProof/>
+          <w:lang w:val="en-GB"/>
+        </w:rPr>
+      </w:pPr>
+      <w:hyperlink w:anchor="_Toc453506512" w:history="1">
+        <w:r>
+          <w:rPr>
+            <w:rStyle w:val="a9"/>
+            <w:rFonts w:ascii="_5b8b_4f53" w:eastAsia="宋体" w:hAnsi="_5b8b_4f53" w:cs="宋体"/>
+            <w:noProof/>
+          </w:rPr>
+          <w:t>4.</w:t>
+        </w:r>
+        <w:r>
+          <w:rPr>
+            <w:rStyle w:val="a9"/>
+            <w:rFonts w:ascii="_5b8b_4f53" w:eastAsia="宋体" w:hAnsi="_5b8b_4f53" w:cs="宋体" w:hint="eastAsia"/>
+            <w:noProof/>
+            <w:lang w:val="en-GB"/>
+          </w:rPr>
+          <w:t>商品详情：可以查看商品的详细信息。</w:t>
+        </w:r>
+        <w:r>
+          <w:rPr>
+            <w:noProof/>
+          </w:rPr>
+          <w:tab/>
+        </w:r>
+        <w:r>
+          <w:rPr>
+            <w:noProof/>
+          </w:rPr>
+          <w:fldChar w:fldCharType="begin"/>
+        </w:r>
+        <w:r>
+          <w:rPr>
+            <w:noProof/>
+          </w:rPr>
+          <w:instrText xml:space="preserve"> PAGEREF _Toc453506512 \h </w:instrText>
+        </w:r>
+        <w:r>
+          <w:rPr>
+            <w:noProof/>
+          </w:rPr>
+        </w:r>
+        <w:r>
+          <w:rPr>
+            <w:noProof/>
+          </w:rPr>
+          <w:fldChar w:fldCharType="separate"/>
+        </w:r>
+        <w:r>
+          <w:rPr>
+            <w:noProof/>
+          </w:rPr>
+          <w:t>5</w:t>
+        </w:r>
+        <w:r>
+          <w:rPr>
+            <w:noProof/>
+          </w:rPr>
+          <w:fldChar w:fldCharType="end"/>
+        </w:r>
+      </w:hyperlink>
+    </w:p>
+    <w:p>
+      <w:pPr>
+        <w:pStyle w:val="4"/>
+        <w:tabs>
+          <w:tab w:val="right" w:leader="dot" w:pos="8296"/>
+        </w:tabs>
+        <w:ind w:left="1320"/>
+        <w:rPr>
+          <w:rFonts w:asciiTheme="minorHAnsi" w:eastAsiaTheme="minorEastAsia" w:hAnsiTheme="minorHAnsi"/>
+          <w:noProof/>
+          <w:lang w:val="en-GB"/>
+        </w:rPr>
+      </w:pPr>
+      <w:hyperlink w:anchor="_Toc453506513" w:history="1">
+        <w:r>
+          <w:rPr>
+            <w:rStyle w:val="a9"/>
+            <w:rFonts w:ascii="_5b8b_4f53" w:eastAsia="宋体" w:hAnsi="_5b8b_4f53" w:cs="宋体"/>
+            <w:noProof/>
+            <w:lang w:val="en-GB"/>
+          </w:rPr>
+          <w:t>5.</w:t>
+        </w:r>
+        <w:r>
+          <w:rPr>
+            <w:rStyle w:val="a9"/>
+            <w:rFonts w:ascii="_5b8b_4f53" w:eastAsia="宋体" w:hAnsi="_5b8b_4f53" w:cs="宋体" w:hint="eastAsia"/>
+            <w:noProof/>
+            <w:lang w:val="en-GB"/>
+          </w:rPr>
+          <w:t>商品评论：用户可以对购买过的商品进行评论，也可以查看任何商品的评论。</w:t>
+        </w:r>
+        <w:r>
+          <w:rPr>
+            <w:noProof/>
+          </w:rPr>
+          <w:tab/>
+        </w:r>
+        <w:r>
+          <w:rPr>
+            <w:noProof/>
+          </w:rPr>
+          <w:fldChar w:fldCharType="begin"/>
+        </w:r>
+        <w:r>
+          <w:rPr>
+            <w:noProof/>
+          </w:rPr>
+          <w:instrText xml:space="preserve"> PAGEREF _Toc453506513 \h </w:instrText>
+        </w:r>
+        <w:r>
+          <w:rPr>
+            <w:noProof/>
+          </w:rPr>
+        </w:r>
+        <w:r>
+          <w:rPr>
+            <w:noProof/>
+          </w:rPr>
+          <w:fldChar w:fldCharType="separate"/>
+        </w:r>
+        <w:r>
+          <w:rPr>
+            <w:noProof/>
+          </w:rPr>
+          <w:t>5</w:t>
+        </w:r>
+        <w:r>
+          <w:rPr>
+            <w:noProof/>
+          </w:rPr>
+          <w:fldChar w:fldCharType="end"/>
+        </w:r>
+      </w:hyperlink>
+    </w:p>
+    <w:p>
+      <w:pPr>
+        <w:pStyle w:val="4"/>
+        <w:tabs>
+          <w:tab w:val="right" w:leader="dot" w:pos="8296"/>
+        </w:tabs>
+        <w:ind w:left="1320"/>
+        <w:rPr>
+          <w:rFonts w:asciiTheme="minorHAnsi" w:eastAsiaTheme="minorEastAsia" w:hAnsiTheme="minorHAnsi"/>
+          <w:noProof/>
+          <w:lang w:val="en-GB"/>
+        </w:rPr>
+      </w:pPr>
+      <w:hyperlink w:anchor="_Toc453506514" w:history="1">
+        <w:r>
+          <w:rPr>
+            <w:rStyle w:val="a9"/>
+            <w:rFonts w:ascii="_5b8b_4f53" w:eastAsia="宋体" w:hAnsi="_5b8b_4f53" w:cs="宋体"/>
+            <w:noProof/>
+            <w:lang w:val="en-GB"/>
+          </w:rPr>
+          <w:t>6.</w:t>
+        </w:r>
+        <w:r>
+          <w:rPr>
+            <w:rStyle w:val="a9"/>
+            <w:rFonts w:ascii="_5b8b_4f53" w:eastAsia="宋体" w:hAnsi="_5b8b_4f53" w:cs="宋体" w:hint="eastAsia"/>
+            <w:noProof/>
+            <w:lang w:val="en-GB"/>
+          </w:rPr>
+          <w:t>购物车：用户可以讲喜欢的商品加入购物车，并可以在购物车里直接购买。</w:t>
+        </w:r>
+        <w:r>
+          <w:rPr>
+            <w:noProof/>
+          </w:rPr>
+          <w:tab/>
+        </w:r>
+        <w:r>
+          <w:rPr>
+            <w:noProof/>
+          </w:rPr>
+          <w:fldChar w:fldCharType="begin"/>
+        </w:r>
+        <w:r>
+          <w:rPr>
+            <w:noProof/>
+          </w:rPr>
+          <w:instrText xml:space="preserve"> PAGEREF _Toc453506514 \h </w:instrText>
+        </w:r>
+        <w:r>
+          <w:rPr>
+            <w:noProof/>
+          </w:rPr>
+        </w:r>
+        <w:r>
+          <w:rPr>
+            <w:noProof/>
+          </w:rPr>
+          <w:fldChar w:fldCharType="separate"/>
+        </w:r>
+        <w:r>
+          <w:rPr>
+            <w:noProof/>
+          </w:rPr>
+          <w:t>5</w:t>
+        </w:r>
+        <w:r>
+          <w:rPr>
+            <w:noProof/>
+          </w:rPr>
+          <w:fldChar w:fldCharType="end"/>
+        </w:r>
+      </w:hyperlink>
+    </w:p>
+    <w:p>
+      <w:pPr>
+        <w:pStyle w:val="4"/>
+        <w:tabs>
+          <w:tab w:val="right" w:leader="dot" w:pos="8296"/>
+        </w:tabs>
+        <w:ind w:left="1320"/>
+        <w:rPr>
+          <w:rFonts w:asciiTheme="minorHAnsi" w:eastAsiaTheme="minorEastAsia" w:hAnsiTheme="minorHAnsi"/>
+          <w:noProof/>
+          <w:lang w:val="en-GB"/>
+        </w:rPr>
+      </w:pPr>
+      <w:hyperlink w:anchor="_Toc453506515" w:history="1">
+        <w:r>
+          <w:rPr>
+            <w:rStyle w:val="a9"/>
+            <w:rFonts w:ascii="_5b8b_4f53" w:eastAsia="宋体" w:hAnsi="_5b8b_4f53" w:cs="宋体"/>
+            <w:noProof/>
+            <w:lang w:val="en-GB"/>
+          </w:rPr>
+          <w:t>7.</w:t>
+        </w:r>
+        <w:r>
+          <w:rPr>
+            <w:rStyle w:val="a9"/>
+            <w:rFonts w:ascii="_5b8b_4f53" w:eastAsia="宋体" w:hAnsi="_5b8b_4f53" w:cs="宋体" w:hint="eastAsia"/>
+            <w:noProof/>
+            <w:lang w:val="en-GB"/>
+          </w:rPr>
+          <w:t>查看订单：用户可以对自己的订单进行查看。</w:t>
+        </w:r>
+        <w:r>
+          <w:rPr>
+            <w:noProof/>
+          </w:rPr>
+          <w:tab/>
+        </w:r>
+        <w:r>
+          <w:rPr>
+            <w:noProof/>
+          </w:rPr>
+          <w:fldChar w:fldCharType="begin"/>
+        </w:r>
+        <w:r>
+          <w:rPr>
+            <w:noProof/>
+          </w:rPr>
+          <w:instrText xml:space="preserve"> PAGEREF _Toc453506515 \h </w:instrText>
+        </w:r>
+        <w:r>
+          <w:rPr>
+            <w:noProof/>
+          </w:rPr>
+        </w:r>
+        <w:r>
+          <w:rPr>
+            <w:noProof/>
+          </w:rPr>
+          <w:fldChar w:fldCharType="separate"/>
+        </w:r>
+        <w:r>
+          <w:rPr>
+            <w:noProof/>
+          </w:rPr>
+          <w:t>5</w:t>
+        </w:r>
+        <w:r>
+          <w:rPr>
+            <w:noProof/>
+          </w:rPr>
+          <w:fldChar w:fldCharType="end"/>
+        </w:r>
+      </w:hyperlink>
+    </w:p>
+    <w:p>
+      <w:pPr>
+        <w:pStyle w:val="4"/>
+        <w:tabs>
+          <w:tab w:val="right" w:leader="dot" w:pos="8296"/>
+        </w:tabs>
+        <w:ind w:left="1320"/>
+        <w:rPr>
+          <w:rFonts w:asciiTheme="minorHAnsi" w:eastAsiaTheme="minorEastAsia" w:hAnsiTheme="minorHAnsi"/>
+          <w:noProof/>
+          <w:lang w:val="en-GB"/>
+        </w:rPr>
+      </w:pPr>
+      <w:hyperlink w:anchor="_Toc453506516" w:history="1">
+        <w:r>
+          <w:rPr>
+            <w:rStyle w:val="a9"/>
+            <w:rFonts w:ascii="_5b8b_4f53" w:eastAsia="宋体" w:hAnsi="_5b8b_4f53" w:cs="宋体"/>
+            <w:noProof/>
+            <w:lang w:val="en-GB"/>
+          </w:rPr>
+          <w:t>8.</w:t>
+        </w:r>
+        <w:r>
+          <w:rPr>
+            <w:rStyle w:val="a9"/>
+            <w:rFonts w:ascii="_5b8b_4f53" w:eastAsia="宋体" w:hAnsi="_5b8b_4f53" w:cs="宋体" w:hint="eastAsia"/>
+            <w:noProof/>
+            <w:lang w:val="en-GB"/>
+          </w:rPr>
+          <w:t>质量管理、健康知识：展示相关信息。</w:t>
+        </w:r>
+        <w:r>
+          <w:rPr>
+            <w:noProof/>
+          </w:rPr>
+          <w:tab/>
+        </w:r>
+        <w:r>
+          <w:rPr>
+            <w:noProof/>
+          </w:rPr>
+          <w:fldChar w:fldCharType="begin"/>
+        </w:r>
+        <w:r>
+          <w:rPr>
+            <w:noProof/>
+          </w:rPr>
+          <w:instrText xml:space="preserve"> PAGEREF _Toc453506516 \h </w:instrText>
+        </w:r>
+        <w:r>
+          <w:rPr>
+            <w:noProof/>
+          </w:rPr>
+        </w:r>
+        <w:r>
+          <w:rPr>
+            <w:noProof/>
+          </w:rPr>
+          <w:fldChar w:fldCharType="separate"/>
+        </w:r>
+        <w:r>
+          <w:rPr>
+            <w:noProof/>
+          </w:rPr>
+          <w:t>5</w:t>
+        </w:r>
+        <w:r>
+          <w:rPr>
+            <w:noProof/>
+          </w:rPr>
+          <w:fldChar w:fldCharType="end"/>
+        </w:r>
+      </w:hyperlink>
+    </w:p>
+    <w:p>
+      <w:pPr>
+        <w:pStyle w:val="3"/>
+        <w:tabs>
+          <w:tab w:val="right" w:leader="dot" w:pos="8296"/>
+        </w:tabs>
+        <w:ind w:left="880"/>
+        <w:rPr>
+          <w:rFonts w:asciiTheme="minorHAnsi" w:eastAsiaTheme="minorEastAsia" w:hAnsiTheme="minorHAnsi"/>
+          <w:noProof/>
+          <w:lang w:val="en-GB"/>
+        </w:rPr>
+      </w:pPr>
+      <w:hyperlink w:anchor="_Toc453506517" w:history="1">
+        <w:r>
+          <w:rPr>
+            <w:rStyle w:val="a9"/>
+            <w:rFonts w:ascii="_5b8b_4f53" w:eastAsia="宋体" w:hAnsi="_5b8b_4f53" w:cs="宋体" w:hint="eastAsia"/>
+            <w:noProof/>
+            <w:lang w:val="en-GB"/>
+          </w:rPr>
+          <w:t>二、后台管理</w:t>
+        </w:r>
+        <w:r>
+          <w:rPr>
+            <w:noProof/>
+          </w:rPr>
+          <w:tab/>
+        </w:r>
+        <w:r>
+          <w:rPr>
+            <w:noProof/>
+          </w:rPr>
+          <w:fldChar w:fldCharType="begin"/>
+        </w:r>
+        <w:r>
+          <w:rPr>
+            <w:noProof/>
+          </w:rPr>
+          <w:instrText xml:space="preserve"> PAGEREF _Toc453506517 \h </w:instrText>
+        </w:r>
+        <w:r>
+          <w:rPr>
+            <w:noProof/>
+          </w:rPr>
+        </w:r>
+        <w:r>
+          <w:rPr>
+            <w:noProof/>
+          </w:rPr>
+          <w:fldChar w:fldCharType="separate"/>
+        </w:r>
+        <w:r>
+          <w:rPr>
+            <w:noProof/>
+          </w:rPr>
+          <w:t>6</w:t>
+        </w:r>
+        <w:r>
+          <w:rPr>
+            <w:noProof/>
+          </w:rPr>
+          <w:fldChar w:fldCharType="end"/>
+        </w:r>
+      </w:hyperlink>
+    </w:p>
+    <w:p>
+      <w:pPr>
+        <w:pStyle w:val="4"/>
+        <w:tabs>
+          <w:tab w:val="right" w:leader="dot" w:pos="8296"/>
+        </w:tabs>
+        <w:ind w:left="1320"/>
+        <w:rPr>
+          <w:rFonts w:asciiTheme="minorHAnsi" w:eastAsiaTheme="minorEastAsia" w:hAnsiTheme="minorHAnsi"/>
+          <w:noProof/>
+          <w:lang w:val="en-GB"/>
+        </w:rPr>
+      </w:pPr>
+      <w:hyperlink w:anchor="_Toc453506518" w:history="1">
+        <w:r>
+          <w:rPr>
+            <w:rStyle w:val="a9"/>
+            <w:rFonts w:ascii="Times New Roman" w:eastAsia="宋体" w:hAnsi="Times New Roman"/>
+            <w:noProof/>
+            <w:lang w:val="en-GB"/>
+          </w:rPr>
+          <w:t>1</w:t>
+        </w:r>
+        <w:r>
+          <w:rPr>
+            <w:rStyle w:val="a9"/>
+            <w:rFonts w:ascii="Times New Roman" w:eastAsia="宋体" w:hAnsi="Times New Roman" w:hint="eastAsia"/>
+            <w:noProof/>
+            <w:lang w:val="en-GB"/>
+          </w:rPr>
+          <w:t>、</w:t>
+        </w:r>
+        <w:r>
+          <w:rPr>
+            <w:rStyle w:val="a9"/>
+            <w:rFonts w:ascii="_5b8b_4f53" w:eastAsia="宋体" w:hAnsi="_5b8b_4f53" w:cs="宋体" w:hint="eastAsia"/>
+            <w:noProof/>
+            <w:lang w:val="en-GB"/>
+          </w:rPr>
+          <w:t>管理员登录：</w:t>
+        </w:r>
+        <w:r>
+          <w:rPr>
+            <w:noProof/>
+          </w:rPr>
+          <w:tab/>
+        </w:r>
+        <w:r>
+          <w:rPr>
+            <w:noProof/>
+          </w:rPr>
+          <w:fldChar w:fldCharType="begin"/>
+        </w:r>
+        <w:r>
+          <w:rPr>
+            <w:noProof/>
+          </w:rPr>
+          <w:instrText xml:space="preserve"> PAGEREF _Toc453506518 \h </w:instrText>
+        </w:r>
+        <w:r>
+          <w:rPr>
+            <w:noProof/>
+          </w:rPr>
+        </w:r>
+        <w:r>
+          <w:rPr>
+            <w:noProof/>
+          </w:rPr>
+          <w:fldChar w:fldCharType="separate"/>
+        </w:r>
+        <w:r>
+          <w:rPr>
+            <w:noProof/>
+          </w:rPr>
+          <w:t>6</w:t>
+        </w:r>
+        <w:r>
+          <w:rPr>
+            <w:noProof/>
+          </w:rPr>
+          <w:fldChar w:fldCharType="end"/>
+        </w:r>
+      </w:hyperlink>
+    </w:p>
+    <w:p>
+      <w:pPr>
+        <w:pStyle w:val="4"/>
+        <w:tabs>
+          <w:tab w:val="right" w:leader="dot" w:pos="8296"/>
+        </w:tabs>
+        <w:ind w:left="1320"/>
+        <w:rPr>
+          <w:rFonts w:asciiTheme="minorHAnsi" w:eastAsiaTheme="minorEastAsia" w:hAnsiTheme="minorHAnsi"/>
+          <w:noProof/>
+          <w:lang w:val="en-GB"/>
+        </w:rPr>
+      </w:pPr>
+      <w:hyperlink w:anchor="_Toc453506519" w:history="1">
+        <w:r>
+          <w:rPr>
+            <w:rStyle w:val="a9"/>
+            <w:rFonts w:ascii="Times New Roman" w:eastAsia="宋体" w:hAnsi="Times New Roman"/>
+            <w:noProof/>
+            <w:lang w:val="en-GB"/>
+          </w:rPr>
+          <w:t>2</w:t>
+        </w:r>
+        <w:r>
+          <w:rPr>
+            <w:rStyle w:val="a9"/>
+            <w:rFonts w:ascii="_5b8b_4f53" w:eastAsia="宋体" w:hAnsi="_5b8b_4f53" w:cs="宋体" w:hint="eastAsia"/>
+            <w:noProof/>
+            <w:lang w:val="en-GB"/>
+          </w:rPr>
+          <w:t>、管理员模块：</w:t>
+        </w:r>
+        <w:r>
+          <w:rPr>
+            <w:noProof/>
+          </w:rPr>
+          <w:tab/>
+        </w:r>
+        <w:r>
+          <w:rPr>
+            <w:noProof/>
+          </w:rPr>
+          <w:fldChar w:fldCharType="begin"/>
+        </w:r>
+        <w:r>
+          <w:rPr>
+            <w:noProof/>
+          </w:rPr>
+          <w:instrText xml:space="preserve"> PAGEREF _Toc453506519 \h </w:instrText>
+        </w:r>
+        <w:r>
+          <w:rPr>
+            <w:noProof/>
+          </w:rPr>
+        </w:r>
+        <w:r>
+          <w:rPr>
+            <w:noProof/>
+          </w:rPr>
+          <w:fldChar w:fldCharType="separate"/>
+        </w:r>
+        <w:r>
+          <w:rPr>
+            <w:noProof/>
+          </w:rPr>
+          <w:t>6</w:t>
+        </w:r>
+        <w:r>
+          <w:rPr>
+            <w:noProof/>
+          </w:rPr>
+          <w:fldChar w:fldCharType="end"/>
+        </w:r>
+      </w:hyperlink>
+    </w:p>
+    <w:p>
+      <w:pPr>
+        <w:pStyle w:val="4"/>
+        <w:tabs>
+          <w:tab w:val="right" w:leader="dot" w:pos="8296"/>
+        </w:tabs>
+        <w:ind w:left="1320"/>
+        <w:rPr>
+          <w:rFonts w:asciiTheme="minorHAnsi" w:eastAsiaTheme="minorEastAsia" w:hAnsiTheme="minorHAnsi"/>
+          <w:noProof/>
+          <w:lang w:val="en-GB"/>
+        </w:rPr>
+      </w:pPr>
+      <w:hyperlink w:anchor="_Toc453506520" w:history="1">
+        <w:r>
+          <w:rPr>
+            <w:rStyle w:val="a9"/>
+            <w:rFonts w:ascii="Times New Roman" w:eastAsia="宋体" w:hAnsi="Times New Roman"/>
+            <w:noProof/>
+            <w:lang w:val="en-GB"/>
+          </w:rPr>
+          <w:t>3</w:t>
+        </w:r>
+        <w:r>
+          <w:rPr>
+            <w:rStyle w:val="a9"/>
+            <w:rFonts w:ascii="_5b8b_4f53" w:eastAsia="宋体" w:hAnsi="_5b8b_4f53" w:cs="宋体" w:hint="eastAsia"/>
+            <w:noProof/>
+            <w:lang w:val="en-GB"/>
+          </w:rPr>
+          <w:t>、商品分类模块：</w:t>
+        </w:r>
+        <w:r>
+          <w:rPr>
+            <w:noProof/>
+          </w:rPr>
+          <w:tab/>
+        </w:r>
+        <w:r>
+          <w:rPr>
+            <w:noProof/>
+          </w:rPr>
+          <w:fldChar w:fldCharType="begin"/>
+        </w:r>
+        <w:r>
+          <w:rPr>
+            <w:noProof/>
+          </w:rPr>
+          <w:instrText xml:space="preserve"> PAGEREF _Toc453506520 \h </w:instrText>
+        </w:r>
+        <w:r>
+          <w:rPr>
+            <w:noProof/>
+          </w:rPr>
+        </w:r>
+        <w:r>
+          <w:rPr>
+            <w:noProof/>
+          </w:rPr>
+          <w:fldChar w:fldCharType="separate"/>
+        </w:r>
+        <w:r>
+          <w:rPr>
+            <w:noProof/>
+          </w:rPr>
+          <w:t>6</w:t>
+        </w:r>
+        <w:r>
+          <w:rPr>
+            <w:noProof/>
+          </w:rPr>
+          <w:fldChar w:fldCharType="end"/>
+        </w:r>
+      </w:hyperlink>
+    </w:p>
+    <w:p>
+      <w:pPr>
+        <w:pStyle w:val="4"/>
+        <w:tabs>
+          <w:tab w:val="right" w:leader="dot" w:pos="8296"/>
+        </w:tabs>
+        <w:ind w:left="1320"/>
+        <w:rPr>
+          <w:rFonts w:asciiTheme="minorHAnsi" w:eastAsiaTheme="minorEastAsia" w:hAnsiTheme="minorHAnsi"/>
+          <w:noProof/>
+          <w:lang w:val="en-GB"/>
+        </w:rPr>
+      </w:pPr>
+      <w:hyperlink w:anchor="_Toc453506521" w:history="1">
+        <w:r>
+          <w:rPr>
+            <w:rStyle w:val="a9"/>
+            <w:rFonts w:ascii="Times New Roman" w:eastAsia="宋体" w:hAnsi="Times New Roman"/>
+            <w:noProof/>
+            <w:lang w:val="en-GB"/>
+          </w:rPr>
+          <w:t>4</w:t>
+        </w:r>
+        <w:r>
+          <w:rPr>
+            <w:rStyle w:val="a9"/>
+            <w:rFonts w:ascii="_5b8b_4f53" w:eastAsia="宋体" w:hAnsi="_5b8b_4f53" w:cs="宋体" w:hint="eastAsia"/>
+            <w:noProof/>
+            <w:lang w:val="en-GB"/>
+          </w:rPr>
+          <w:t>、商品管理模块：</w:t>
+        </w:r>
+        <w:r>
+          <w:rPr>
+            <w:noProof/>
+          </w:rPr>
+          <w:tab/>
+        </w:r>
+        <w:r>
+          <w:rPr>
+            <w:noProof/>
+          </w:rPr>
+          <w:fldChar w:fldCharType="begin"/>
+        </w:r>
+        <w:r>
+          <w:rPr>
+            <w:noProof/>
+          </w:rPr>
+          <w:instrText xml:space="preserve"> PAGEREF _Toc453506521 \h </w:instrText>
+        </w:r>
+        <w:r>
+          <w:rPr>
+            <w:noProof/>
+          </w:rPr>
+        </w:r>
+        <w:r>
+          <w:rPr>
+            <w:noProof/>
+          </w:rPr>
+          <w:fldChar w:fldCharType="separate"/>
+        </w:r>
+        <w:r>
+          <w:rPr>
+            <w:noProof/>
+          </w:rPr>
+          <w:t>6</w:t>
+        </w:r>
+        <w:r>
+          <w:rPr>
+            <w:noProof/>
+          </w:rPr>
+          <w:fldChar w:fldCharType="end"/>
+        </w:r>
+      </w:hyperlink>
+    </w:p>
+    <w:p>
+      <w:pPr>
+        <w:pStyle w:val="4"/>
+        <w:tabs>
+          <w:tab w:val="right" w:leader="dot" w:pos="8296"/>
+        </w:tabs>
+        <w:ind w:left="1320"/>
+        <w:rPr>
+          <w:rFonts w:asciiTheme="minorHAnsi" w:eastAsiaTheme="minorEastAsia" w:hAnsiTheme="minorHAnsi"/>
+          <w:noProof/>
+          <w:lang w:val="en-GB"/>
+        </w:rPr>
+      </w:pPr>
+      <w:hyperlink w:anchor="_Toc453506522" w:history="1">
+        <w:r>
+          <w:rPr>
+            <w:rStyle w:val="a9"/>
+            <w:rFonts w:ascii="Times New Roman" w:eastAsia="宋体" w:hAnsi="Times New Roman"/>
+            <w:noProof/>
+            <w:lang w:val="en-GB"/>
+          </w:rPr>
+          <w:t>5</w:t>
+        </w:r>
+        <w:r>
+          <w:rPr>
+            <w:rStyle w:val="a9"/>
+            <w:rFonts w:ascii="_5b8b_4f53" w:eastAsia="宋体" w:hAnsi="_5b8b_4f53" w:cs="宋体" w:hint="eastAsia"/>
+            <w:noProof/>
+            <w:lang w:val="en-GB"/>
+          </w:rPr>
+          <w:t>、用户模块管理：</w:t>
+        </w:r>
+        <w:r>
+          <w:rPr>
+            <w:noProof/>
+          </w:rPr>
+          <w:tab/>
+        </w:r>
+        <w:r>
+          <w:rPr>
+            <w:noProof/>
+          </w:rPr>
+          <w:fldChar w:fldCharType="begin"/>
+        </w:r>
+        <w:r>
+          <w:rPr>
+            <w:noProof/>
+          </w:rPr>
+          <w:instrText xml:space="preserve"> PAGEREF _Toc453506522 \h </w:instrText>
+        </w:r>
+        <w:r>
+          <w:rPr>
+            <w:noProof/>
+          </w:rPr>
+        </w:r>
+        <w:r>
+          <w:rPr>
+            <w:noProof/>
+          </w:rPr>
+          <w:fldChar w:fldCharType="separate"/>
+        </w:r>
+        <w:r>
+          <w:rPr>
+            <w:noProof/>
+          </w:rPr>
+          <w:t>6</w:t>
+        </w:r>
+        <w:r>
+          <w:rPr>
+            <w:noProof/>
+          </w:rPr>
+          <w:fldChar w:fldCharType="end"/>
+        </w:r>
+      </w:hyperlink>
+    </w:p>
+    <w:p>
+      <w:pPr>
+        <w:pStyle w:val="4"/>
+        <w:tabs>
+          <w:tab w:val="right" w:leader="dot" w:pos="8296"/>
+        </w:tabs>
+        <w:ind w:left="1320"/>
+        <w:rPr>
+          <w:rFonts w:asciiTheme="minorHAnsi" w:eastAsiaTheme="minorEastAsia" w:hAnsiTheme="minorHAnsi"/>
+          <w:noProof/>
+          <w:lang w:val="en-GB"/>
+        </w:rPr>
+      </w:pPr>
+      <w:hyperlink w:anchor="_Toc453506523" w:history="1">
+        <w:r>
+          <w:rPr>
+            <w:rStyle w:val="a9"/>
+            <w:rFonts w:ascii="_5b8b_4f53" w:eastAsia="宋体" w:hAnsi="_5b8b_4f53" w:cs="宋体"/>
+            <w:noProof/>
+            <w:lang w:val="en-GB"/>
+          </w:rPr>
+          <w:t>6</w:t>
+        </w:r>
+        <w:r>
+          <w:rPr>
+            <w:rStyle w:val="a9"/>
+            <w:rFonts w:ascii="_5b8b_4f53" w:eastAsia="宋体" w:hAnsi="_5b8b_4f53" w:cs="宋体" w:hint="eastAsia"/>
+            <w:noProof/>
+            <w:lang w:val="en-GB"/>
+          </w:rPr>
+          <w:t>、商品图片管理：</w:t>
+        </w:r>
+        <w:r>
+          <w:rPr>
+            <w:noProof/>
+          </w:rPr>
+          <w:tab/>
+        </w:r>
+        <w:r>
+          <w:rPr>
+            <w:noProof/>
+          </w:rPr>
+          <w:fldChar w:fldCharType="begin"/>
+        </w:r>
+        <w:r>
+          <w:rPr>
+            <w:noProof/>
+          </w:rPr>
+          <w:instrText xml:space="preserve"> PAGEREF _Toc453506523 \h </w:instrText>
+        </w:r>
+        <w:r>
+          <w:rPr>
+            <w:noProof/>
+          </w:rPr>
+        </w:r>
+        <w:r>
+          <w:rPr>
+            <w:noProof/>
+          </w:rPr>
+          <w:fldChar w:fldCharType="separate"/>
+        </w:r>
+        <w:r>
+          <w:rPr>
+            <w:noProof/>
+          </w:rPr>
+          <w:t>6</w:t>
+        </w:r>
+        <w:r>
+          <w:rPr>
+            <w:noProof/>
           </w:rPr>
           <w:fldChar w:fldCharType="end"/>
         </w:r>
@@ -1366,675 +2717,73 @@
       <w:pPr>
         <w:pStyle w:val="2"/>
         <w:tabs>
-          <w:tab w:val="right" w:leader="dot" w:pos="8306"/>
+          <w:tab w:val="right" w:leader="dot" w:pos="8296"/>
         </w:tabs>
         <w:ind w:left="440"/>
-        <w:outlineLvl w:val="1"/>
-      </w:pPr>
-      <w:hyperlink w:anchor="_Toc118" w:history="1">
-        <w:r>
-          <w:rPr>
-            <w:rFonts w:asciiTheme="minorEastAsia" w:eastAsiaTheme="minorEastAsia" w:hAnsiTheme="minorEastAsia" w:cstheme="minorEastAsia" w:hint="eastAsia"/>
-            <w:szCs w:val="32"/>
+        <w:rPr>
+          <w:rFonts w:asciiTheme="minorHAnsi" w:eastAsiaTheme="minorEastAsia" w:hAnsiTheme="minorHAnsi"/>
+          <w:noProof/>
+          <w:lang w:val="en-GB"/>
+        </w:rPr>
+      </w:pPr>
+      <w:hyperlink w:anchor="_Toc453506524" w:history="1">
+        <w:r>
+          <w:rPr>
+            <w:rStyle w:val="a9"/>
+            <w:rFonts w:asciiTheme="minorEastAsia" w:hAnsiTheme="minorEastAsia" w:cstheme="minorEastAsia"/>
+            <w:noProof/>
             <w:lang w:val="en-GB"/>
           </w:rPr>
-          <w:t>2.1 项目特点</w:t>
-        </w:r>
-        <w:r>
+          <w:t xml:space="preserve">2.2  </w:t>
+        </w:r>
+        <w:r>
+          <w:rPr>
+            <w:rStyle w:val="a9"/>
+            <w:rFonts w:asciiTheme="minorEastAsia" w:hAnsiTheme="minorEastAsia" w:cstheme="minorEastAsia" w:hint="eastAsia"/>
+            <w:noProof/>
+            <w:lang w:val="en-GB"/>
+          </w:rPr>
+          <w:t>主要参加人员</w:t>
+        </w:r>
+        <w:r>
+          <w:rPr>
+            <w:noProof/>
+          </w:rPr>
           <w:tab/>
         </w:r>
         <w:r>
+          <w:rPr>
+            <w:noProof/>
+          </w:rPr>
           <w:fldChar w:fldCharType="begin"/>
         </w:r>
         <w:r>
-          <w:instrText xml:space="preserve"> PAGEREF _Toc118 </w:instrText>
-        </w:r>
-        <w:r>
+          <w:rPr>
+            <w:noProof/>
+          </w:rPr>
+          <w:instrText xml:space="preserve"> PAGEREF _Toc453506524 \h </w:instrText>
+        </w:r>
+        <w:r>
+          <w:rPr>
+            <w:noProof/>
+          </w:rPr>
+        </w:r>
+        <w:r>
+          <w:rPr>
+            <w:noProof/>
+          </w:rPr>
           <w:fldChar w:fldCharType="separate"/>
         </w:r>
         <w:r>
-          <w:t>5</w:t>
-        </w:r>
-        <w:r>
-          <w:fldChar w:fldCharType="end"/>
-        </w:r>
-      </w:hyperlink>
-    </w:p>
-    <w:p>
-      <w:pPr>
-        <w:pStyle w:val="3"/>
-        <w:tabs>
-          <w:tab w:val="right" w:leader="dot" w:pos="8306"/>
-        </w:tabs>
-        <w:ind w:left="880"/>
-        <w:outlineLvl w:val="1"/>
-      </w:pPr>
-      <w:hyperlink w:anchor="_Toc11920" w:history="1">
-        <w:r>
-          <w:t>一</w:t>
-        </w:r>
-        <w:r>
-          <w:rPr>
-            <w:rFonts w:ascii="_5b8b_4f53" w:eastAsia="宋体" w:hAnsi="_5b8b_4f53" w:cs="宋体"/>
-            <w:szCs w:val="28"/>
-            <w:lang w:val="en-GB"/>
-          </w:rPr>
-          <w:t>、</w:t>
-        </w:r>
-        <w:r>
-          <w:rPr>
-            <w:rFonts w:ascii="_5b8b_4f53" w:eastAsia="宋体" w:hAnsi="_5b8b_4f53" w:cs="宋体"/>
-            <w:szCs w:val="28"/>
-            <w:lang w:val="en-GB"/>
-          </w:rPr>
-          <w:t xml:space="preserve"> </w:t>
-        </w:r>
-        <w:r>
-          <w:rPr>
-            <w:rFonts w:ascii="_5b8b_4f53" w:eastAsia="宋体" w:hAnsi="_5b8b_4f53" w:cs="宋体"/>
-            <w:szCs w:val="28"/>
-            <w:lang w:val="en-GB"/>
-          </w:rPr>
-          <w:t>前台功能主要包括：用户的登录、用户的注册、商品浏览、商品详情。</w:t>
-        </w:r>
-        <w:r>
-          <w:tab/>
-        </w:r>
-        <w:r>
-          <w:fldChar w:fldCharType="begin"/>
-        </w:r>
-        <w:r>
-          <w:instrText xml:space="preserve"> PAGEREF _Toc11920 </w:instrText>
-        </w:r>
-        <w:r>
-          <w:fldChar w:fldCharType="separate"/>
-        </w:r>
-        <w:r>
-          <w:t>6</w:t>
-        </w:r>
-        <w:r>
-          <w:fldChar w:fldCharType="end"/>
-        </w:r>
-      </w:hyperlink>
-    </w:p>
-    <w:p>
-      <w:pPr>
-        <w:pStyle w:val="4"/>
-        <w:tabs>
-          <w:tab w:val="right" w:leader="dot" w:pos="8306"/>
-        </w:tabs>
-        <w:ind w:left="1320"/>
-        <w:outlineLvl w:val="1"/>
-      </w:pPr>
-      <w:hyperlink w:anchor="_Toc5844" w:history="1">
-        <w:r>
-          <w:rPr>
-            <w:rFonts w:ascii="_5b8b_4f53" w:eastAsia="宋体" w:hAnsi="_5b8b_4f53" w:cs="宋体" w:hint="eastAsia"/>
-            <w:szCs w:val="24"/>
-          </w:rPr>
-          <w:t>1.</w:t>
-        </w:r>
-        <w:r>
-          <w:rPr>
-            <w:rFonts w:ascii="_5b8b_4f53" w:eastAsia="宋体" w:hAnsi="_5b8b_4f53" w:cs="宋体"/>
-            <w:szCs w:val="24"/>
-            <w:lang w:val="en-GB"/>
-          </w:rPr>
-          <w:t>用户登录</w:t>
-        </w:r>
-        <w:r>
-          <w:rPr>
-            <w:rFonts w:ascii="_5b8b_4f53" w:eastAsia="宋体" w:hAnsi="_5b8b_4f53" w:cs="宋体" w:hint="eastAsia"/>
-            <w:szCs w:val="24"/>
-            <w:lang w:val="en-GB"/>
-          </w:rPr>
-          <w:t>：</w:t>
-        </w:r>
-        <w:r>
-          <w:rPr>
-            <w:rFonts w:ascii="_5b8b_4f53" w:eastAsia="宋体" w:hAnsi="_5b8b_4f53" w:cs="宋体"/>
-            <w:szCs w:val="24"/>
-            <w:lang w:val="en-GB"/>
-          </w:rPr>
-          <w:t>系统对用户登录输入的用户名密码进行验证。</w:t>
-        </w:r>
-        <w:r>
-          <w:tab/>
-        </w:r>
-        <w:r>
-          <w:fldChar w:fldCharType="begin"/>
-        </w:r>
-        <w:r>
-          <w:instrText xml:space="preserve"> PAGEREF _Toc5844 </w:instrText>
-        </w:r>
-        <w:r>
-          <w:fldChar w:fldCharType="separate"/>
-        </w:r>
-        <w:r>
-          <w:t>6</w:t>
-        </w:r>
-        <w:r>
-          <w:fldChar w:fldCharType="end"/>
-        </w:r>
-      </w:hyperlink>
-    </w:p>
-    <w:p>
-      <w:pPr>
-        <w:pStyle w:val="4"/>
-        <w:tabs>
-          <w:tab w:val="right" w:leader="dot" w:pos="8306"/>
-        </w:tabs>
-        <w:ind w:left="1320"/>
-        <w:outlineLvl w:val="1"/>
-      </w:pPr>
-      <w:hyperlink w:anchor="_Toc25408" w:history="1">
-        <w:r>
-          <w:rPr>
-            <w:rFonts w:ascii="_5b8b_4f53" w:eastAsia="宋体" w:hAnsi="_5b8b_4f53" w:cs="宋体" w:hint="eastAsia"/>
-            <w:szCs w:val="24"/>
-          </w:rPr>
-          <w:t>2.</w:t>
-        </w:r>
-        <w:r>
-          <w:rPr>
-            <w:rFonts w:ascii="_5b8b_4f53" w:eastAsia="宋体" w:hAnsi="_5b8b_4f53" w:cs="宋体"/>
-            <w:szCs w:val="24"/>
-            <w:lang w:val="en-GB"/>
-          </w:rPr>
-          <w:t>用户注册</w:t>
-        </w:r>
-        <w:r>
-          <w:rPr>
-            <w:rFonts w:ascii="_5b8b_4f53" w:eastAsia="宋体" w:hAnsi="_5b8b_4f53" w:cs="宋体" w:hint="eastAsia"/>
-            <w:szCs w:val="24"/>
-            <w:lang w:val="en-GB"/>
-          </w:rPr>
-          <w:t>：</w:t>
-        </w:r>
-        <w:r>
-          <w:rPr>
-            <w:rFonts w:ascii="_5b8b_4f53" w:eastAsia="宋体" w:hAnsi="_5b8b_4f53" w:cs="宋体"/>
-            <w:szCs w:val="24"/>
-            <w:lang w:val="en-GB"/>
-          </w:rPr>
-          <w:t>要求提供用户的详细资料。</w:t>
-        </w:r>
-        <w:r>
-          <w:tab/>
-        </w:r>
-        <w:r>
-          <w:fldChar w:fldCharType="begin"/>
-        </w:r>
-        <w:r>
-          <w:instrText xml:space="preserve"> PAGEREF _Toc25408 </w:instrText>
-        </w:r>
-        <w:r>
-          <w:fldChar w:fldCharType="separate"/>
-        </w:r>
-        <w:r>
-          <w:t>6</w:t>
-        </w:r>
-        <w:r>
-          <w:fldChar w:fldCharType="end"/>
-        </w:r>
-      </w:hyperlink>
-    </w:p>
-    <w:p>
-      <w:pPr>
-        <w:pStyle w:val="4"/>
-        <w:tabs>
-          <w:tab w:val="right" w:leader="dot" w:pos="8306"/>
-        </w:tabs>
-        <w:ind w:left="1320"/>
-        <w:outlineLvl w:val="1"/>
-      </w:pPr>
-      <w:hyperlink w:anchor="_Toc6017" w:history="1">
-        <w:r>
-          <w:rPr>
-            <w:rFonts w:ascii="_5b8b_4f53" w:eastAsia="宋体" w:hAnsi="_5b8b_4f53" w:cs="宋体" w:hint="eastAsia"/>
-            <w:szCs w:val="24"/>
-          </w:rPr>
-          <w:t>3.</w:t>
-        </w:r>
-        <w:r>
-          <w:rPr>
-            <w:rFonts w:ascii="_5b8b_4f53" w:eastAsia="宋体" w:hAnsi="_5b8b_4f53" w:cs="宋体"/>
-            <w:szCs w:val="24"/>
-            <w:lang w:val="en-GB"/>
-          </w:rPr>
-          <w:t>商品浏览</w:t>
-        </w:r>
-        <w:r>
-          <w:rPr>
-            <w:rFonts w:ascii="_5b8b_4f53" w:eastAsia="宋体" w:hAnsi="_5b8b_4f53" w:cs="宋体" w:hint="eastAsia"/>
-            <w:szCs w:val="24"/>
-            <w:lang w:val="en-GB"/>
-          </w:rPr>
-          <w:t>：</w:t>
-        </w:r>
-        <w:r>
-          <w:rPr>
-            <w:rFonts w:ascii="_5b8b_4f53" w:eastAsia="宋体" w:hAnsi="_5b8b_4f53" w:cs="宋体"/>
-            <w:szCs w:val="24"/>
-            <w:lang w:val="en-GB"/>
-          </w:rPr>
-          <w:t>用户在网上对本站点所提供的商品进行浏览（用户无需注册）。</w:t>
-        </w:r>
-        <w:r>
-          <w:tab/>
-        </w:r>
-        <w:r>
-          <w:fldChar w:fldCharType="begin"/>
-        </w:r>
-        <w:r>
-          <w:instrText xml:space="preserve"> PAGEREF _Toc6017 </w:instrText>
-        </w:r>
-        <w:r>
-          <w:fldChar w:fldCharType="separate"/>
-        </w:r>
-        <w:r>
-          <w:t>6</w:t>
-        </w:r>
-        <w:r>
-          <w:fldChar w:fldCharType="end"/>
-        </w:r>
-      </w:hyperlink>
-    </w:p>
-    <w:p>
-      <w:pPr>
-        <w:pStyle w:val="4"/>
-        <w:tabs>
-          <w:tab w:val="right" w:leader="dot" w:pos="8306"/>
-        </w:tabs>
-        <w:ind w:left="1320"/>
-        <w:outlineLvl w:val="1"/>
-      </w:pPr>
-      <w:hyperlink w:anchor="_Toc29340" w:history="1">
-        <w:r>
-          <w:rPr>
-            <w:rFonts w:ascii="_5b8b_4f53" w:eastAsia="宋体" w:hAnsi="_5b8b_4f53" w:cs="宋体" w:hint="eastAsia"/>
-            <w:szCs w:val="24"/>
-          </w:rPr>
-          <w:t>4.</w:t>
-        </w:r>
-        <w:r>
-          <w:rPr>
-            <w:rFonts w:ascii="_5b8b_4f53" w:eastAsia="宋体" w:hAnsi="_5b8b_4f53" w:cs="宋体"/>
-            <w:szCs w:val="24"/>
-            <w:lang w:val="en-GB"/>
-          </w:rPr>
-          <w:t>商品详情</w:t>
-        </w:r>
-        <w:r>
-          <w:rPr>
-            <w:rFonts w:ascii="_5b8b_4f53" w:eastAsia="宋体" w:hAnsi="_5b8b_4f53" w:cs="宋体" w:hint="eastAsia"/>
-            <w:szCs w:val="24"/>
-            <w:lang w:val="en-GB"/>
-          </w:rPr>
-          <w:t>：</w:t>
-        </w:r>
-        <w:r>
-          <w:rPr>
-            <w:rFonts w:ascii="_5b8b_4f53" w:eastAsia="宋体" w:hAnsi="_5b8b_4f53" w:cs="宋体"/>
-            <w:szCs w:val="24"/>
-            <w:lang w:val="en-GB"/>
-          </w:rPr>
-          <w:t>可以查看商品的详细信息。</w:t>
-        </w:r>
-        <w:r>
-          <w:tab/>
-        </w:r>
-        <w:r>
-          <w:fldChar w:fldCharType="begin"/>
-        </w:r>
-        <w:r>
-          <w:instrText xml:space="preserve"> PAGEREF _Toc29340 </w:instrText>
-        </w:r>
-        <w:r>
-          <w:fldChar w:fldCharType="separate"/>
-        </w:r>
-        <w:r>
-          <w:t>6</w:t>
-        </w:r>
-        <w:r>
-          <w:fldChar w:fldCharType="end"/>
-        </w:r>
-      </w:hyperlink>
-    </w:p>
-    <w:p>
-      <w:pPr>
-        <w:pStyle w:val="3"/>
-        <w:tabs>
-          <w:tab w:val="right" w:leader="dot" w:pos="8306"/>
-        </w:tabs>
-        <w:ind w:left="880"/>
-        <w:outlineLvl w:val="1"/>
-      </w:pPr>
-      <w:hyperlink w:anchor="_Toc27748" w:history="1">
-        <w:r>
-          <w:rPr>
-            <w:rFonts w:ascii="_5b8b_4f53" w:eastAsia="宋体" w:hAnsi="_5b8b_4f53" w:cs="宋体"/>
-            <w:szCs w:val="28"/>
-            <w:lang w:val="en-GB"/>
-          </w:rPr>
-          <w:t>二、后台管理：管理员登录、管理员模块管理、分类模块管理、商品模块管理、用户模块管理、商品图片管理。</w:t>
-        </w:r>
-        <w:r>
-          <w:tab/>
-        </w:r>
-        <w:r>
-          <w:fldChar w:fldCharType="begin"/>
-        </w:r>
-        <w:r>
-          <w:instrText xml:space="preserve"> PAGEREF _Toc27748 </w:instrText>
-        </w:r>
-        <w:r>
-          <w:fldChar w:fldCharType="separate"/>
-        </w:r>
-        <w:r>
-          <w:t>6</w:t>
-        </w:r>
-        <w:r>
-          <w:fldChar w:fldCharType="end"/>
-        </w:r>
-      </w:hyperlink>
-    </w:p>
-    <w:p>
-      <w:pPr>
-        <w:pStyle w:val="4"/>
-        <w:tabs>
-          <w:tab w:val="right" w:leader="dot" w:pos="8306"/>
-        </w:tabs>
-        <w:ind w:left="1320"/>
-        <w:outlineLvl w:val="1"/>
-      </w:pPr>
-      <w:hyperlink w:anchor="_Toc17841" w:history="1">
-        <w:r>
-          <w:rPr>
-            <w:rFonts w:ascii="Times New Roman" w:eastAsia="宋体" w:hAnsi="Times New Roman" w:cs="Times New Roman"/>
-            <w:szCs w:val="24"/>
-            <w:lang w:val="en-GB"/>
-          </w:rPr>
-          <w:t>1</w:t>
-        </w:r>
-        <w:r>
-          <w:rPr>
-            <w:rFonts w:ascii="Times New Roman" w:eastAsia="宋体" w:hAnsi="Times New Roman" w:cs="Times New Roman"/>
-            <w:szCs w:val="24"/>
-            <w:lang w:val="en-GB"/>
-          </w:rPr>
-          <w:t>、</w:t>
-        </w:r>
-        <w:r>
-          <w:rPr>
-            <w:rFonts w:ascii="_5b8b_4f53" w:eastAsia="宋体" w:hAnsi="_5b8b_4f53" w:cs="宋体"/>
-            <w:szCs w:val="24"/>
-            <w:lang w:val="en-GB"/>
-          </w:rPr>
-          <w:t>管理员登录</w:t>
-        </w:r>
-        <w:r>
-          <w:rPr>
-            <w:rFonts w:ascii="_5b8b_4f53" w:eastAsia="宋体" w:hAnsi="_5b8b_4f53" w:cs="宋体" w:hint="eastAsia"/>
-            <w:szCs w:val="24"/>
-            <w:lang w:val="en-GB"/>
-          </w:rPr>
-          <w:t>：</w:t>
-        </w:r>
-        <w:r>
-          <w:tab/>
-        </w:r>
-        <w:r>
-          <w:fldChar w:fldCharType="begin"/>
-        </w:r>
-        <w:r>
-          <w:instrText xml:space="preserve"> PAGEREF _Toc17841 </w:instrText>
-        </w:r>
-        <w:r>
-          <w:fldChar w:fldCharType="separate"/>
-        </w:r>
-        <w:r>
-          <w:t>6</w:t>
-        </w:r>
-        <w:r>
-          <w:fldChar w:fldCharType="end"/>
-        </w:r>
-      </w:hyperlink>
-    </w:p>
-    <w:p>
-      <w:pPr>
-        <w:pStyle w:val="4"/>
-        <w:tabs>
-          <w:tab w:val="right" w:leader="dot" w:pos="8306"/>
-        </w:tabs>
-        <w:ind w:left="1320"/>
-        <w:outlineLvl w:val="1"/>
-      </w:pPr>
-      <w:hyperlink w:anchor="_Toc28174" w:history="1">
-        <w:r>
-          <w:rPr>
-            <w:rFonts w:ascii="Times New Roman" w:eastAsia="宋体" w:hAnsi="Times New Roman" w:cs="Times New Roman"/>
-            <w:szCs w:val="24"/>
-            <w:lang w:val="en-GB"/>
-          </w:rPr>
-          <w:t>2</w:t>
-        </w:r>
-        <w:r>
-          <w:rPr>
-            <w:rFonts w:ascii="_5b8b_4f53" w:eastAsia="宋体" w:hAnsi="_5b8b_4f53" w:cs="宋体"/>
-            <w:szCs w:val="24"/>
-            <w:lang w:val="en-GB"/>
-          </w:rPr>
-          <w:t>、管理员模块：</w:t>
-        </w:r>
-        <w:r>
-          <w:tab/>
-        </w:r>
-        <w:r>
-          <w:fldChar w:fldCharType="begin"/>
-        </w:r>
-        <w:r>
-          <w:instrText xml:space="preserve"> PAGEREF _Toc28174 </w:instrText>
-        </w:r>
-        <w:r>
-          <w:fldChar w:fldCharType="separate"/>
-        </w:r>
-        <w:r>
-          <w:t>6</w:t>
-        </w:r>
-        <w:r>
-          <w:fldChar w:fldCharType="end"/>
-        </w:r>
-      </w:hyperlink>
-    </w:p>
-    <w:p>
-      <w:pPr>
-        <w:pStyle w:val="4"/>
-        <w:tabs>
-          <w:tab w:val="right" w:leader="dot" w:pos="8306"/>
-        </w:tabs>
-        <w:ind w:left="1320"/>
-        <w:outlineLvl w:val="1"/>
-      </w:pPr>
-      <w:hyperlink w:anchor="_Toc32669" w:history="1">
-        <w:r>
-          <w:rPr>
-            <w:rFonts w:ascii="Times New Roman" w:eastAsia="宋体" w:hAnsi="Times New Roman" w:cs="Times New Roman"/>
-            <w:szCs w:val="24"/>
-            <w:lang w:val="en-GB"/>
-          </w:rPr>
-          <w:t>3</w:t>
-        </w:r>
-        <w:r>
-          <w:rPr>
-            <w:rFonts w:ascii="_5b8b_4f53" w:eastAsia="宋体" w:hAnsi="_5b8b_4f53" w:cs="宋体"/>
-            <w:szCs w:val="24"/>
-            <w:lang w:val="en-GB"/>
-          </w:rPr>
-          <w:t>、商品分类模块：</w:t>
-        </w:r>
-        <w:r>
-          <w:tab/>
-        </w:r>
-        <w:r>
-          <w:fldChar w:fldCharType="begin"/>
-        </w:r>
-        <w:r>
-          <w:instrText xml:space="preserve"> PAGEREF _Toc32669 </w:instrText>
-        </w:r>
-        <w:r>
-          <w:fldChar w:fldCharType="separate"/>
-        </w:r>
-        <w:r>
-          <w:t>6</w:t>
-        </w:r>
-        <w:r>
-          <w:fldChar w:fldCharType="end"/>
-        </w:r>
-      </w:hyperlink>
-    </w:p>
-    <w:p>
-      <w:pPr>
-        <w:pStyle w:val="4"/>
-        <w:tabs>
-          <w:tab w:val="right" w:leader="dot" w:pos="8306"/>
-        </w:tabs>
-        <w:ind w:left="1320"/>
-        <w:outlineLvl w:val="1"/>
-      </w:pPr>
-      <w:hyperlink w:anchor="_Toc29868" w:history="1">
-        <w:r>
-          <w:rPr>
-            <w:rFonts w:ascii="Times New Roman" w:eastAsia="宋体" w:hAnsi="Times New Roman" w:cs="Times New Roman"/>
-            <w:szCs w:val="24"/>
-            <w:lang w:val="en-GB"/>
-          </w:rPr>
-          <w:t>4</w:t>
-        </w:r>
-        <w:r>
-          <w:rPr>
-            <w:rFonts w:ascii="_5b8b_4f53" w:eastAsia="宋体" w:hAnsi="_5b8b_4f53" w:cs="宋体"/>
-            <w:szCs w:val="24"/>
-            <w:lang w:val="en-GB"/>
-          </w:rPr>
-          <w:t>、商品管理模块：</w:t>
-        </w:r>
-        <w:r>
-          <w:tab/>
-        </w:r>
-        <w:r>
-          <w:fldChar w:fldCharType="begin"/>
-        </w:r>
-        <w:r>
-          <w:instrText xml:space="preserve"> PAGEREF _Toc29868 </w:instrText>
-        </w:r>
-        <w:r>
-          <w:fldChar w:fldCharType="separate"/>
-        </w:r>
-        <w:r>
-          <w:t>6</w:t>
-        </w:r>
-        <w:r>
-          <w:fldChar w:fldCharType="end"/>
-        </w:r>
-      </w:hyperlink>
-    </w:p>
-    <w:p>
-      <w:pPr>
-        <w:pStyle w:val="4"/>
-        <w:tabs>
-          <w:tab w:val="right" w:leader="dot" w:pos="8306"/>
-        </w:tabs>
-        <w:ind w:left="1320"/>
-        <w:outlineLvl w:val="1"/>
-      </w:pPr>
-      <w:hyperlink w:anchor="_Toc31546" w:history="1">
-        <w:r>
-          <w:rPr>
-            <w:rFonts w:ascii="Times New Roman" w:eastAsia="宋体" w:hAnsi="Times New Roman" w:cs="Times New Roman"/>
-            <w:szCs w:val="24"/>
-            <w:lang w:val="en-GB"/>
-          </w:rPr>
-          <w:t>5</w:t>
-        </w:r>
-        <w:r>
-          <w:rPr>
-            <w:rFonts w:ascii="_5b8b_4f53" w:eastAsia="宋体" w:hAnsi="_5b8b_4f53" w:cs="宋体"/>
-            <w:szCs w:val="24"/>
-            <w:lang w:val="en-GB"/>
-          </w:rPr>
-          <w:t>、用户模块管理：</w:t>
-        </w:r>
-        <w:r>
-          <w:tab/>
-        </w:r>
-        <w:r>
-          <w:fldChar w:fldCharType="begin"/>
-        </w:r>
-        <w:r>
-          <w:instrText xml:space="preserve"> PAGEREF _Toc31546 </w:instrText>
-        </w:r>
-        <w:r>
-          <w:fldChar w:fldCharType="separate"/>
-        </w:r>
-        <w:r>
+          <w:rPr>
+            <w:noProof/>
+          </w:rPr>
           <w:t>7</w:t>
         </w:r>
         <w:r>
-          <w:fldChar w:fldCharType="end"/>
-        </w:r>
-      </w:hyperlink>
-    </w:p>
-    <w:p>
-      <w:pPr>
-        <w:pStyle w:val="4"/>
-        <w:tabs>
-          <w:tab w:val="right" w:leader="dot" w:pos="8306"/>
-        </w:tabs>
-        <w:ind w:left="1320"/>
-        <w:outlineLvl w:val="1"/>
-      </w:pPr>
-      <w:hyperlink w:anchor="_Toc19852" w:history="1">
-        <w:r>
-          <w:rPr>
-            <w:rFonts w:ascii="Times New Roman" w:eastAsia="宋体" w:hAnsi="Times New Roman" w:cs="Times New Roman"/>
-            <w:szCs w:val="24"/>
-            <w:lang w:val="en-GB"/>
-          </w:rPr>
-          <w:t>6</w:t>
-        </w:r>
-        <w:r>
-          <w:rPr>
-            <w:rFonts w:ascii="_5b8b_4f53" w:eastAsia="宋体" w:hAnsi="_5b8b_4f53" w:cs="宋体"/>
-            <w:szCs w:val="24"/>
-            <w:lang w:val="en-GB"/>
-          </w:rPr>
-          <w:t>、商品图片管理</w:t>
-        </w:r>
-        <w:r>
-          <w:rPr>
-            <w:rFonts w:ascii="_5b8b_4f53" w:eastAsia="宋体" w:hAnsi="_5b8b_4f53" w:cs="宋体" w:hint="eastAsia"/>
-            <w:szCs w:val="24"/>
-            <w:lang w:val="en-GB"/>
-          </w:rPr>
-          <w:t>：</w:t>
-        </w:r>
-        <w:r>
-          <w:tab/>
-        </w:r>
-        <w:r>
-          <w:fldChar w:fldCharType="begin"/>
-        </w:r>
-        <w:r>
-          <w:instrText xml:space="preserve"> PAGEREF _Toc19852 </w:instrText>
-        </w:r>
-        <w:r>
-          <w:fldChar w:fldCharType="separate"/>
-        </w:r>
-        <w:r>
-          <w:t>7</w:t>
-        </w:r>
-        <w:r>
+          <w:rPr>
+            <w:noProof/>
+          </w:rPr>
           <w:fldChar w:fldCharType="end"/>
         </w:r>
       </w:hyperlink>
@@ -2043,396 +2792,198 @@
       <w:pPr>
         <w:pStyle w:val="2"/>
         <w:tabs>
-          <w:tab w:val="right" w:leader="dot" w:pos="8306"/>
+          <w:tab w:val="right" w:leader="dot" w:pos="8296"/>
         </w:tabs>
         <w:ind w:left="440"/>
+        <w:rPr>
+          <w:rFonts w:asciiTheme="minorHAnsi" w:eastAsiaTheme="minorEastAsia" w:hAnsiTheme="minorHAnsi"/>
+          <w:noProof/>
+          <w:lang w:val="en-GB"/>
+        </w:rPr>
+      </w:pPr>
+      <w:hyperlink w:anchor="_Toc453506525" w:history="1">
+        <w:r>
+          <w:rPr>
+            <w:rStyle w:val="a9"/>
+            <w:rFonts w:asciiTheme="minorEastAsia" w:hAnsiTheme="minorEastAsia" w:cstheme="minorEastAsia"/>
+            <w:noProof/>
+            <w:lang w:val="en-GB"/>
+          </w:rPr>
+          <w:t>2.3 </w:t>
+        </w:r>
+        <w:r>
+          <w:rPr>
+            <w:rStyle w:val="a9"/>
+            <w:rFonts w:asciiTheme="minorEastAsia" w:hAnsiTheme="minorEastAsia" w:cstheme="minorEastAsia" w:hint="eastAsia"/>
+            <w:noProof/>
+            <w:lang w:val="en-GB"/>
+          </w:rPr>
+          <w:t>交付产品</w:t>
+        </w:r>
+        <w:r>
+          <w:rPr>
+            <w:noProof/>
+          </w:rPr>
+          <w:tab/>
+        </w:r>
+        <w:r>
+          <w:rPr>
+            <w:noProof/>
+          </w:rPr>
+          <w:fldChar w:fldCharType="begin"/>
+        </w:r>
+        <w:r>
+          <w:rPr>
+            <w:noProof/>
+          </w:rPr>
+          <w:instrText xml:space="preserve"> PAGEREF _Toc453506525 \h </w:instrText>
+        </w:r>
+        <w:r>
+          <w:rPr>
+            <w:noProof/>
+          </w:rPr>
+        </w:r>
+        <w:r>
+          <w:rPr>
+            <w:noProof/>
+          </w:rPr>
+          <w:fldChar w:fldCharType="separate"/>
+        </w:r>
+        <w:r>
+          <w:rPr>
+            <w:noProof/>
+          </w:rPr>
+          <w:t>7</w:t>
+        </w:r>
+        <w:r>
+          <w:rPr>
+            <w:noProof/>
+          </w:rPr>
+          <w:fldChar w:fldCharType="end"/>
+        </w:r>
+      </w:hyperlink>
+    </w:p>
+    <w:p>
+      <w:pPr>
+        <w:pStyle w:val="2"/>
+        <w:tabs>
+          <w:tab w:val="right" w:leader="dot" w:pos="8296"/>
+        </w:tabs>
+        <w:ind w:left="440"/>
+        <w:rPr>
+          <w:rFonts w:asciiTheme="minorHAnsi" w:eastAsiaTheme="minorEastAsia" w:hAnsiTheme="minorHAnsi"/>
+          <w:noProof/>
+          <w:lang w:val="en-GB"/>
+        </w:rPr>
+      </w:pPr>
+      <w:hyperlink w:anchor="_Toc453506526" w:history="1">
+        <w:r>
+          <w:rPr>
+            <w:rStyle w:val="a9"/>
+            <w:rFonts w:asciiTheme="minorEastAsia" w:hAnsiTheme="minorEastAsia" w:cstheme="minorEastAsia"/>
+            <w:noProof/>
+            <w:lang w:val="en-GB"/>
+          </w:rPr>
+          <w:t xml:space="preserve">2.4 </w:t>
+        </w:r>
+        <w:r>
+          <w:rPr>
+            <w:rStyle w:val="a9"/>
+            <w:rFonts w:asciiTheme="minorEastAsia" w:hAnsiTheme="minorEastAsia" w:cstheme="minorEastAsia" w:hint="eastAsia"/>
+            <w:noProof/>
+            <w:lang w:val="en-GB"/>
+          </w:rPr>
+          <w:t>验收标准</w:t>
+        </w:r>
+        <w:r>
+          <w:rPr>
+            <w:noProof/>
+          </w:rPr>
+          <w:tab/>
+        </w:r>
+        <w:r>
+          <w:rPr>
+            <w:noProof/>
+          </w:rPr>
+          <w:fldChar w:fldCharType="begin"/>
+        </w:r>
+        <w:r>
+          <w:rPr>
+            <w:noProof/>
+          </w:rPr>
+          <w:instrText xml:space="preserve"> PAGEREF _Toc453506526 \h </w:instrText>
+        </w:r>
+        <w:r>
+          <w:rPr>
+            <w:noProof/>
+          </w:rPr>
+        </w:r>
+        <w:r>
+          <w:rPr>
+            <w:noProof/>
+          </w:rPr>
+          <w:fldChar w:fldCharType="separate"/>
+        </w:r>
+        <w:r>
+          <w:rPr>
+            <w:noProof/>
+          </w:rPr>
+          <w:t>7</w:t>
+        </w:r>
+        <w:r>
+          <w:rPr>
+            <w:noProof/>
+          </w:rPr>
+          <w:fldChar w:fldCharType="end"/>
+        </w:r>
+      </w:hyperlink>
+    </w:p>
+    <w:p>
+      <w:pPr>
+        <w:shd w:val="clear" w:color="auto" w:fill="FFFFFF"/>
+        <w:adjustRightInd/>
+        <w:snapToGrid/>
+        <w:spacing w:before="100" w:beforeAutospacing="1" w:after="100" w:afterAutospacing="1"/>
+        <w:jc w:val="both"/>
         <w:outlineLvl w:val="1"/>
-      </w:pPr>
-      <w:hyperlink w:anchor="_Toc7956" w:history="1">
-        <w:r>
-          <w:rPr>
-            <w:rFonts w:asciiTheme="minorEastAsia" w:eastAsiaTheme="minorEastAsia" w:hAnsiTheme="minorEastAsia" w:cstheme="minorEastAsia" w:hint="eastAsia"/>
-            <w:szCs w:val="36"/>
-            <w:lang w:val="en-GB"/>
-          </w:rPr>
-          <w:t>2.2  运行环境</w:t>
-        </w:r>
-        <w:r>
-          <w:tab/>
-        </w:r>
-        <w:r>
-          <w:fldChar w:fldCharType="begin"/>
-        </w:r>
-        <w:r>
-          <w:instrText xml:space="preserve"> PAGEREF _Toc7956 </w:instrText>
-        </w:r>
-        <w:r>
-          <w:fldChar w:fldCharType="separate"/>
-        </w:r>
-        <w:r>
-          <w:t>7</w:t>
-        </w:r>
-        <w:r>
-          <w:fldChar w:fldCharType="end"/>
-        </w:r>
-      </w:hyperlink>
-    </w:p>
-    <w:p>
-      <w:pPr>
-        <w:pStyle w:val="3"/>
-        <w:tabs>
-          <w:tab w:val="right" w:leader="dot" w:pos="8306"/>
-        </w:tabs>
-        <w:ind w:left="880"/>
-        <w:outlineLvl w:val="1"/>
-      </w:pPr>
-      <w:hyperlink w:anchor="_Toc8629" w:history="1">
-        <w:r>
-          <w:rPr>
-            <w:rFonts w:ascii="_5b8b_4f53" w:eastAsia="宋体" w:hAnsi="_5b8b_4f53" w:cs="宋体" w:hint="eastAsia"/>
-            <w:bCs/>
-            <w:szCs w:val="32"/>
-            <w:lang w:val="en-GB"/>
-          </w:rPr>
-          <w:t>一、</w:t>
-        </w:r>
-        <w:r>
-          <w:rPr>
-            <w:rFonts w:ascii="_5b8b_4f53" w:eastAsia="宋体" w:hAnsi="_5b8b_4f53" w:cs="宋体"/>
-            <w:bCs/>
-            <w:szCs w:val="32"/>
-            <w:lang w:val="en-GB"/>
-          </w:rPr>
-          <w:t>客户端软件</w:t>
-        </w:r>
-        <w:r>
-          <w:tab/>
-        </w:r>
-        <w:r>
-          <w:fldChar w:fldCharType="begin"/>
-        </w:r>
-        <w:r>
-          <w:instrText xml:space="preserve"> PAGEREF _Toc8629 </w:instrText>
-        </w:r>
-        <w:r>
-          <w:fldChar w:fldCharType="separate"/>
-        </w:r>
-        <w:r>
-          <w:t>7</w:t>
-        </w:r>
-        <w:r>
-          <w:fldChar w:fldCharType="end"/>
-        </w:r>
-      </w:hyperlink>
-    </w:p>
-    <w:p>
-      <w:pPr>
-        <w:pStyle w:val="3"/>
-        <w:tabs>
-          <w:tab w:val="right" w:leader="dot" w:pos="8306"/>
-        </w:tabs>
-        <w:ind w:left="880"/>
-        <w:outlineLvl w:val="1"/>
-      </w:pPr>
-      <w:hyperlink w:anchor="_Toc531" w:history="1">
-        <w:r>
-          <w:rPr>
-            <w:rFonts w:ascii="_5b8b_4f53" w:eastAsia="宋体" w:hAnsi="_5b8b_4f53" w:cs="宋体" w:hint="eastAsia"/>
-            <w:bCs/>
-            <w:szCs w:val="32"/>
-            <w:lang w:val="en-GB"/>
-          </w:rPr>
-          <w:t>二、</w:t>
-        </w:r>
-        <w:r>
-          <w:rPr>
-            <w:rFonts w:ascii="_5b8b_4f53" w:eastAsia="宋体" w:hAnsi="_5b8b_4f53" w:cs="宋体"/>
-            <w:bCs/>
-            <w:szCs w:val="32"/>
-            <w:lang w:val="en-GB"/>
-          </w:rPr>
-          <w:t>服务器端软件</w:t>
-        </w:r>
-        <w:r>
-          <w:tab/>
-        </w:r>
-        <w:r>
-          <w:fldChar w:fldCharType="begin"/>
-        </w:r>
-        <w:r>
-          <w:instrText xml:space="preserve"> PAGEREF _Toc531 </w:instrText>
-        </w:r>
-        <w:r>
-          <w:fldChar w:fldCharType="separate"/>
-        </w:r>
-        <w:r>
-          <w:t>7</w:t>
-        </w:r>
-        <w:r>
-          <w:fldChar w:fldCharType="end"/>
-        </w:r>
-      </w:hyperlink>
-    </w:p>
-    <w:p>
-      <w:pPr>
-        <w:pStyle w:val="10"/>
-        <w:tabs>
-          <w:tab w:val="right" w:leader="dot" w:pos="8306"/>
-        </w:tabs>
-        <w:outlineLvl w:val="1"/>
-        <w:rPr>
+        <w:rPr>
+          <w:rFonts w:ascii="_5b8b_4f53" w:eastAsia="宋体" w:hAnsi="_5b8b_4f53" w:cs="宋体" w:hint="eastAsia"/>
           <w:b/>
           <w:bCs/>
-        </w:rPr>
-      </w:pPr>
-      <w:hyperlink w:anchor="_Toc32361" w:history="1">
-        <w:r>
-          <w:rPr>
-            <w:rFonts w:ascii="_5b8b_4f53" w:eastAsia="宋体" w:hAnsi="_5b8b_4f53" w:cs="宋体"/>
-            <w:b/>
-            <w:bCs/>
-            <w:szCs w:val="36"/>
-            <w:lang w:val="en-GB"/>
-          </w:rPr>
-          <w:t>三、项目用例</w:t>
-        </w:r>
-        <w:r>
-          <w:rPr>
-            <w:b/>
-            <w:bCs/>
-          </w:rPr>
-          <w:tab/>
-        </w:r>
-        <w:r>
-          <w:rPr>
-            <w:b/>
-            <w:bCs/>
-          </w:rPr>
-          <w:fldChar w:fldCharType="begin"/>
-        </w:r>
-        <w:r>
-          <w:rPr>
-            <w:b/>
-            <w:bCs/>
-          </w:rPr>
-          <w:instrText xml:space="preserve"> PAGEREF _Toc32361 </w:instrText>
-        </w:r>
-        <w:r>
-          <w:rPr>
-            <w:b/>
-            <w:bCs/>
-          </w:rPr>
-          <w:fldChar w:fldCharType="separate"/>
-        </w:r>
-        <w:r>
-          <w:rPr>
-            <w:b/>
-            <w:bCs/>
-          </w:rPr>
-          <w:t>8</w:t>
-        </w:r>
-        <w:r>
-          <w:rPr>
-            <w:b/>
-            <w:bCs/>
-          </w:rPr>
-          <w:fldChar w:fldCharType="end"/>
-        </w:r>
-      </w:hyperlink>
-    </w:p>
-    <w:p>
-      <w:pPr>
-        <w:pStyle w:val="2"/>
-        <w:tabs>
-          <w:tab w:val="right" w:leader="dot" w:pos="8306"/>
-        </w:tabs>
-        <w:ind w:left="440"/>
-        <w:outlineLvl w:val="1"/>
-      </w:pPr>
-      <w:hyperlink w:anchor="_Toc28292" w:history="1">
-        <w:r>
-          <w:rPr>
-            <w:rFonts w:ascii="Times New Roman" w:eastAsia="宋体" w:hAnsi="Times New Roman" w:cs="Times New Roman" w:hint="eastAsia"/>
-            <w:szCs w:val="30"/>
-          </w:rPr>
-          <w:t>用户相关板块：</w:t>
-        </w:r>
-        <w:r>
-          <w:tab/>
-        </w:r>
-        <w:r>
-          <w:fldChar w:fldCharType="begin"/>
-        </w:r>
-        <w:r>
-          <w:instrText xml:space="preserve"> PAGEREF _Toc28292 </w:instrText>
-        </w:r>
-        <w:r>
-          <w:fldChar w:fldCharType="separate"/>
-        </w:r>
-        <w:r>
-          <w:t>8</w:t>
-        </w:r>
-        <w:r>
-          <w:fldChar w:fldCharType="end"/>
-        </w:r>
-      </w:hyperlink>
-    </w:p>
-    <w:p>
-      <w:pPr>
-        <w:pStyle w:val="2"/>
-        <w:tabs>
-          <w:tab w:val="right" w:leader="dot" w:pos="8306"/>
-        </w:tabs>
-        <w:ind w:left="440"/>
-        <w:outlineLvl w:val="1"/>
-      </w:pPr>
-      <w:hyperlink w:anchor="_Toc30345" w:history="1">
-        <w:r>
-          <w:rPr>
-            <w:rFonts w:ascii="Times New Roman" w:eastAsia="宋体" w:hAnsi="Times New Roman" w:cs="Times New Roman" w:hint="eastAsia"/>
-            <w:szCs w:val="30"/>
-          </w:rPr>
-          <w:t>管理员相关板块：</w:t>
-        </w:r>
-        <w:r>
-          <w:tab/>
-        </w:r>
-        <w:r>
-          <w:fldChar w:fldCharType="begin"/>
-        </w:r>
-        <w:r>
-          <w:instrText xml:space="preserve"> PAGEREF _Toc30345 </w:instrText>
-        </w:r>
-        <w:r>
-          <w:fldChar w:fldCharType="separate"/>
-        </w:r>
-        <w:r>
-          <w:t>8</w:t>
-        </w:r>
-        <w:r>
-          <w:fldChar w:fldCharType="end"/>
-        </w:r>
-      </w:hyperlink>
-    </w:p>
-    <w:p>
-      <w:pPr>
-        <w:pStyle w:val="10"/>
-        <w:tabs>
-          <w:tab w:val="right" w:leader="dot" w:pos="8306"/>
-        </w:tabs>
-        <w:outlineLvl w:val="1"/>
-        <w:rPr>
+          <w:color w:val="000000"/>
+          <w:sz w:val="48"/>
+          <w:szCs w:val="48"/>
+          <w:lang w:val="en-GB"/>
+        </w:rPr>
+      </w:pPr>
+      <w:r>
+        <w:rPr>
+          <w:rFonts w:ascii="_5b8b_4f53" w:eastAsia="宋体" w:hAnsi="_5b8b_4f53" w:cs="宋体" w:hint="eastAsia"/>
+          <w:bCs/>
+          <w:color w:val="000000"/>
+          <w:szCs w:val="48"/>
+          <w:lang w:val="en-GB"/>
+        </w:rPr>
+        <w:fldChar w:fldCharType="end"/>
+      </w:r>
+    </w:p>
+    <w:p>
+      <w:pPr>
+        <w:shd w:val="clear" w:color="auto" w:fill="FFFFFF"/>
+        <w:adjustRightInd/>
+        <w:snapToGrid/>
+        <w:spacing w:before="100" w:beforeAutospacing="1" w:after="100" w:afterAutospacing="1"/>
+        <w:jc w:val="both"/>
+        <w:rPr>
+          <w:rFonts w:ascii="_5b8b_4f53" w:eastAsia="宋体" w:hAnsi="_5b8b_4f53" w:cs="宋体" w:hint="eastAsia"/>
           <w:b/>
           <w:bCs/>
-        </w:rPr>
-      </w:pPr>
-      <w:hyperlink w:anchor="_Toc19499" w:history="1">
-        <w:r>
-          <w:rPr>
-            <w:b/>
-            <w:bCs/>
-          </w:rPr>
-          <w:t>四</w:t>
-        </w:r>
-        <w:r>
-          <w:rPr>
-            <w:rFonts w:asciiTheme="minorEastAsia" w:eastAsiaTheme="minorEastAsia" w:hAnsiTheme="minorEastAsia" w:cstheme="minorEastAsia" w:hint="eastAsia"/>
-            <w:b/>
-            <w:bCs/>
-            <w:szCs w:val="36"/>
-          </w:rPr>
-          <w:t>． 参考文献</w:t>
-        </w:r>
-        <w:r>
-          <w:rPr>
-            <w:b/>
-            <w:bCs/>
-          </w:rPr>
-          <w:tab/>
-        </w:r>
-        <w:r>
-          <w:rPr>
-            <w:b/>
-            <w:bCs/>
-          </w:rPr>
-          <w:fldChar w:fldCharType="begin"/>
-        </w:r>
-        <w:r>
-          <w:rPr>
-            <w:b/>
-            <w:bCs/>
-          </w:rPr>
-          <w:instrText xml:space="preserve"> PAGEREF _Toc19499 </w:instrText>
-        </w:r>
-        <w:r>
-          <w:rPr>
-            <w:b/>
-            <w:bCs/>
-          </w:rPr>
-          <w:fldChar w:fldCharType="separate"/>
-        </w:r>
-        <w:r>
-          <w:rPr>
-            <w:b/>
-            <w:bCs/>
-          </w:rPr>
-          <w:t>9</w:t>
-        </w:r>
-        <w:r>
-          <w:rPr>
-            <w:b/>
-            <w:bCs/>
-          </w:rPr>
-          <w:fldChar w:fldCharType="end"/>
-        </w:r>
-      </w:hyperlink>
-    </w:p>
-    <w:p>
-      <w:pPr>
-        <w:shd w:val="clear" w:color="auto" w:fill="FFFFFF"/>
-        <w:adjustRightInd/>
-        <w:snapToGrid/>
-        <w:spacing w:before="100" w:beforeAutospacing="1" w:after="100" w:afterAutospacing="1"/>
-        <w:jc w:val="both"/>
-        <w:outlineLvl w:val="1"/>
-        <w:rPr>
-          <w:rFonts w:ascii="_5b8b_4f53" w:eastAsia="宋体" w:hAnsi="_5b8b_4f53" w:cs="宋体" w:hint="eastAsia"/>
-          <w:b/>
-          <w:bCs/>
           <w:color w:val="000000"/>
           <w:sz w:val="48"/>
           <w:szCs w:val="48"/>
           <w:lang w:val="en-GB"/>
         </w:rPr>
       </w:pPr>
-      <w:r>
-        <w:rPr>
-          <w:rFonts w:ascii="_5b8b_4f53" w:eastAsia="宋体" w:hAnsi="_5b8b_4f53" w:cs="宋体" w:hint="eastAsia"/>
-          <w:bCs/>
-          <w:color w:val="000000"/>
-          <w:szCs w:val="48"/>
-          <w:lang w:val="en-GB"/>
-        </w:rPr>
-        <w:fldChar w:fldCharType="end"/>
-      </w:r>
-    </w:p>
-    <w:p>
-      <w:pPr>
-        <w:shd w:val="clear" w:color="auto" w:fill="FFFFFF"/>
-        <w:adjustRightInd/>
-        <w:snapToGrid/>
-        <w:spacing w:before="100" w:beforeAutospacing="1" w:after="100" w:afterAutospacing="1"/>
-        <w:jc w:val="both"/>
-        <w:rPr>
-          <w:rFonts w:ascii="_5b8b_4f53" w:eastAsia="宋体" w:hAnsi="_5b8b_4f53" w:cs="宋体" w:hint="eastAsia"/>
-          <w:b/>
-          <w:bCs/>
-          <w:color w:val="000000"/>
-          <w:sz w:val="48"/>
-          <w:szCs w:val="48"/>
-          <w:lang w:val="en-GB"/>
-        </w:rPr>
-      </w:pPr>
     </w:p>
     <w:p>
       <w:pPr>
@@ -2451,6 +3002,7 @@
         </w:rPr>
       </w:pPr>
       <w:bookmarkStart w:id="0" w:name="_Toc11433"/>
+      <w:bookmarkStart w:id="1" w:name="_Toc453506504"/>
       <w:r>
         <w:rPr>
           <w:rFonts w:ascii="_5b8b_4f53" w:eastAsia="宋体" w:hAnsi="_5b8b_4f53" w:cs="宋体"/>
@@ -2462,6 +3014,7 @@
         <w:t>一、引言</w:t>
       </w:r>
       <w:bookmarkEnd w:id="0"/>
+      <w:bookmarkEnd w:id="1"/>
     </w:p>
     <w:p>
       <w:pPr>
@@ -2507,7 +3060,8 @@
           <w:lang w:val="en-GB"/>
         </w:rPr>
       </w:pPr>
-      <w:bookmarkStart w:id="1" w:name="_Toc881"/>
+      <w:bookmarkStart w:id="2" w:name="_Toc881"/>
+      <w:bookmarkStart w:id="3" w:name="_Toc453506505"/>
       <w:r>
         <w:rPr>
           <w:rFonts w:asciiTheme="minorEastAsia" w:eastAsiaTheme="minorEastAsia" w:hAnsiTheme="minorEastAsia" w:cstheme="minorEastAsia" w:hint="eastAsia"/>
@@ -2526,9 +3080,20 @@
           <w:szCs w:val="32"/>
           <w:lang w:val="en-GB"/>
         </w:rPr>
-        <w:t>编写目的 </w:t>
-      </w:r>
-      <w:bookmarkEnd w:id="1"/>
+        <w:t>编写目的</w:t>
+      </w:r>
+      <w:bookmarkEnd w:id="3"/>
+      <w:r>
+        <w:rPr>
+          <w:rFonts w:asciiTheme="minorEastAsia" w:eastAsiaTheme="minorEastAsia" w:hAnsiTheme="minorEastAsia" w:cstheme="minorEastAsia" w:hint="eastAsia"/>
+          <w:color w:val="000000"/>
+          <w:sz w:val="32"/>
+          <w:szCs w:val="32"/>
+          <w:lang w:val="en-GB"/>
+        </w:rPr>
+        <w:t> </w:t>
+      </w:r>
+      <w:bookmarkEnd w:id="2"/>
     </w:p>
     <w:p>
       <w:pPr>
@@ -2904,6 +3469,7 @@
           <w:szCs w:val="24"/>
           <w:lang w:val="en-GB"/>
         </w:rPr>
+        <w:lastRenderedPageBreak/>
         <w:t> </w:t>
       </w:r>
     </w:p>
@@ -2923,7 +3489,8 @@
           <w:lang w:val="en-GB"/>
         </w:rPr>
       </w:pPr>
-      <w:bookmarkStart w:id="2" w:name="_Toc19721"/>
+      <w:bookmarkStart w:id="4" w:name="_Toc19721"/>
+      <w:bookmarkStart w:id="5" w:name="_Toc453506506"/>
       <w:r>
         <w:rPr>
           <w:rFonts w:ascii="_5b8b_4f53" w:eastAsia="宋体" w:hAnsi="_5b8b_4f53" w:cs="宋体"/>
@@ -2934,7 +3501,8 @@
         </w:rPr>
         <w:t>二、项目概述</w:t>
       </w:r>
-      <w:bookmarkEnd w:id="2"/>
+      <w:bookmarkEnd w:id="4"/>
+      <w:bookmarkEnd w:id="5"/>
     </w:p>
     <w:p>
       <w:pPr>
@@ -2979,7 +3547,8 @@
           <w:lang w:val="en-GB"/>
         </w:rPr>
       </w:pPr>
-      <w:bookmarkStart w:id="3" w:name="_Toc118"/>
+      <w:bookmarkStart w:id="6" w:name="_Toc118"/>
+      <w:bookmarkStart w:id="7" w:name="_Toc453506507"/>
       <w:r>
         <w:rPr>
           <w:rFonts w:asciiTheme="minorEastAsia" w:eastAsiaTheme="minorEastAsia" w:hAnsiTheme="minorEastAsia" w:cstheme="minorEastAsia" w:hint="eastAsia"/>
@@ -2988,10 +3557,9 @@
           <w:szCs w:val="32"/>
           <w:lang w:val="en-GB"/>
         </w:rPr>
-        <w:lastRenderedPageBreak/>
         <w:t xml:space="preserve">2.1 </w:t>
       </w:r>
-      <w:bookmarkEnd w:id="3"/>
+      <w:bookmarkEnd w:id="6"/>
       <w:r>
         <w:rPr>
           <w:rFonts w:asciiTheme="minorEastAsia" w:eastAsiaTheme="minorEastAsia" w:hAnsiTheme="minorEastAsia" w:cstheme="minorEastAsia" w:hint="eastAsia"/>
@@ -3002,6 +3570,7 @@
         </w:rPr>
         <w:t>主要功能</w:t>
       </w:r>
+      <w:bookmarkEnd w:id="7"/>
     </w:p>
     <w:p>
       <w:pPr>
@@ -3096,63 +3665,143 @@
     </w:p>
     <w:p>
       <w:pPr>
-        <w:numPr>
-          <w:ilvl w:val="0"/>
-          <w:numId w:val="1"/>
-        </w:numPr>
         <w:shd w:val="clear" w:color="auto" w:fill="FFFFFF"/>
         <w:adjustRightInd/>
         <w:snapToGrid/>
         <w:spacing w:before="100" w:beforeAutospacing="1" w:after="100" w:afterAutospacing="1" w:line="360" w:lineRule="auto"/>
-        <w:ind w:firstLine="420"/>
         <w:jc w:val="both"/>
         <w:outlineLvl w:val="2"/>
         <w:rPr>
           <w:rFonts w:ascii="_5b8b_4f53" w:eastAsia="宋体" w:hAnsi="_5b8b_4f53" w:cs="宋体" w:hint="eastAsia"/>
-          <w:b/>
           <w:color w:val="000000"/>
           <w:sz w:val="28"/>
           <w:szCs w:val="28"/>
           <w:lang w:val="en-GB"/>
         </w:rPr>
       </w:pPr>
-      <w:bookmarkStart w:id="4" w:name="_Toc11920"/>
-      <w:bookmarkStart w:id="5" w:name="_Toc679"/>
-      <w:r>
-        <w:rPr>
-          <w:rFonts w:ascii="_5b8b_4f53" w:eastAsia="宋体" w:hAnsi="_5b8b_4f53" w:cs="宋体"/>
-          <w:b/>
+      <w:bookmarkStart w:id="8" w:name="_Toc11920"/>
+      <w:bookmarkStart w:id="9" w:name="_Toc679"/>
+      <w:bookmarkStart w:id="10" w:name="_Toc453506508"/>
+      <w:r>
+        <w:rPr>
+          <w:rFonts w:ascii="_5b8b_4f53" w:eastAsia="宋体" w:hAnsi="_5b8b_4f53" w:cs="宋体" w:hint="eastAsia"/>
           <w:color w:val="000000"/>
           <w:sz w:val="28"/>
           <w:szCs w:val="28"/>
           <w:lang w:val="en-GB"/>
         </w:rPr>
-        <w:t>前台功能主要包括：用户的登录、用户的注册、商品浏览、商品详情</w:t>
-      </w:r>
-      <w:r>
-        <w:rPr>
-          <w:rFonts w:ascii="_5b8b_4f53" w:eastAsia="宋体" w:hAnsi="_5b8b_4f53" w:cs="宋体" w:hint="eastAsia"/>
-          <w:b/>
+        <w:t>（</w:t>
+      </w:r>
+      <w:r>
+        <w:rPr>
+          <w:rFonts w:ascii="_5b8b_4f53" w:eastAsia="宋体" w:hAnsi="_5b8b_4f53" w:cs="宋体" w:hint="eastAsia"/>
           <w:color w:val="000000"/>
           <w:sz w:val="28"/>
           <w:szCs w:val="28"/>
           <w:lang w:val="en-GB"/>
         </w:rPr>
-        <w:t>、商品评论、购物车、订单查看等</w:t>
-      </w:r>
-      <w:r>
-        <w:rPr>
-          <w:rFonts w:ascii="_5b8b_4f53" w:eastAsia="宋体" w:hAnsi="_5b8b_4f53" w:cs="宋体"/>
-          <w:b/>
+        <w:t>1</w:t>
+      </w:r>
+      <w:r>
+        <w:rPr>
+          <w:rFonts w:ascii="_5b8b_4f53" w:eastAsia="宋体" w:hAnsi="_5b8b_4f53" w:cs="宋体" w:hint="eastAsia"/>
           <w:color w:val="000000"/>
           <w:sz w:val="28"/>
           <w:szCs w:val="28"/>
           <w:lang w:val="en-GB"/>
         </w:rPr>
+        <w:t>）</w:t>
+      </w:r>
+      <w:r>
+        <w:rPr>
+          <w:rFonts w:ascii="_5b8b_4f53" w:eastAsia="宋体" w:hAnsi="_5b8b_4f53" w:cs="宋体" w:hint="eastAsia"/>
+          <w:color w:val="000000"/>
+          <w:sz w:val="28"/>
+          <w:szCs w:val="28"/>
+          <w:lang w:val="en-GB"/>
+        </w:rPr>
+        <w:t>前台功能</w:t>
+      </w:r>
+      <w:bookmarkEnd w:id="10"/>
+    </w:p>
+    <w:p>
+      <w:pPr>
+        <w:shd w:val="clear" w:color="auto" w:fill="FFFFFF"/>
+        <w:adjustRightInd/>
+        <w:snapToGrid/>
+        <w:spacing w:before="100" w:beforeAutospacing="1" w:after="100" w:afterAutospacing="1" w:line="360" w:lineRule="auto"/>
+        <w:jc w:val="both"/>
+        <w:rPr>
+          <w:rFonts w:ascii="_5b8b_4f53" w:eastAsia="宋体" w:hAnsi="_5b8b_4f53" w:cs="宋体" w:hint="eastAsia"/>
+          <w:color w:val="000000"/>
+          <w:sz w:val="24"/>
+          <w:szCs w:val="24"/>
+          <w:lang w:val="en-GB"/>
+        </w:rPr>
+      </w:pPr>
+      <w:r>
+        <w:rPr>
+          <w:rFonts w:ascii="_5b8b_4f53" w:eastAsia="宋体" w:hAnsi="_5b8b_4f53" w:cs="宋体" w:hint="eastAsia"/>
+          <w:b/>
+          <w:color w:val="000000"/>
+          <w:sz w:val="28"/>
+          <w:szCs w:val="28"/>
+          <w:lang w:val="en-GB"/>
+        </w:rPr>
+        <w:tab/>
+      </w:r>
+      <w:r>
+        <w:rPr>
+          <w:rFonts w:ascii="_5b8b_4f53" w:eastAsia="宋体" w:hAnsi="_5b8b_4f53" w:cs="宋体"/>
+          <w:color w:val="000000"/>
+          <w:sz w:val="24"/>
+          <w:szCs w:val="24"/>
+          <w:lang w:val="en-GB"/>
+        </w:rPr>
+        <w:t>前台功能主要包括：用户的登录、用户的注册、商品浏览、商品详</w:t>
+      </w:r>
+      <w:r>
+        <w:rPr>
+          <w:rFonts w:ascii="_5b8b_4f53" w:eastAsia="宋体" w:hAnsi="_5b8b_4f53" w:cs="宋体" w:hint="eastAsia"/>
+          <w:color w:val="000000"/>
+          <w:sz w:val="24"/>
+          <w:szCs w:val="24"/>
+          <w:lang w:val="en-GB"/>
+        </w:rPr>
+        <w:tab/>
+      </w:r>
+      <w:r>
+        <w:rPr>
+          <w:rFonts w:ascii="_5b8b_4f53" w:eastAsia="宋体" w:hAnsi="_5b8b_4f53" w:cs="宋体"/>
+          <w:color w:val="000000"/>
+          <w:sz w:val="24"/>
+          <w:szCs w:val="24"/>
+          <w:lang w:val="en-GB"/>
+        </w:rPr>
+        <w:t>情</w:t>
+      </w:r>
+      <w:r>
+        <w:rPr>
+          <w:rFonts w:ascii="_5b8b_4f53" w:eastAsia="宋体" w:hAnsi="_5b8b_4f53" w:cs="宋体" w:hint="eastAsia"/>
+          <w:color w:val="000000"/>
+          <w:sz w:val="24"/>
+          <w:szCs w:val="24"/>
+          <w:lang w:val="en-GB"/>
+        </w:rPr>
+        <w:t>、商品评论、购物车、订单查看等</w:t>
+      </w:r>
+      <w:r>
+        <w:rPr>
+          <w:rFonts w:ascii="_5b8b_4f53" w:eastAsia="宋体" w:hAnsi="_5b8b_4f53" w:cs="宋体"/>
+          <w:color w:val="000000"/>
+          <w:sz w:val="24"/>
+          <w:szCs w:val="24"/>
+          <w:lang w:val="en-GB"/>
+        </w:rPr>
         <w:t>。</w:t>
       </w:r>
-      <w:bookmarkEnd w:id="4"/>
-      <w:bookmarkEnd w:id="5"/>
+      <w:bookmarkEnd w:id="8"/>
+      <w:bookmarkEnd w:id="9"/>
     </w:p>
     <w:p>
       <w:pPr>
@@ -3172,8 +3821,9 @@
           <w:lang w:val="en-GB"/>
         </w:rPr>
       </w:pPr>
-      <w:bookmarkStart w:id="6" w:name="_Toc5844"/>
-      <w:bookmarkStart w:id="7" w:name="_Toc10754"/>
+      <w:bookmarkStart w:id="11" w:name="_Toc5844"/>
+      <w:bookmarkStart w:id="12" w:name="_Toc10754"/>
+      <w:bookmarkStart w:id="13" w:name="_Toc453506509"/>
       <w:r>
         <w:rPr>
           <w:rFonts w:ascii="_5b8b_4f53" w:eastAsia="宋体" w:hAnsi="_5b8b_4f53" w:cs="宋体" w:hint="eastAsia"/>
@@ -3213,8 +3863,9 @@
         </w:rPr>
         <w:t>系统对用户登录输入的用户名密码进行验证。</w:t>
       </w:r>
-      <w:bookmarkEnd w:id="6"/>
-      <w:bookmarkEnd w:id="7"/>
+      <w:bookmarkEnd w:id="11"/>
+      <w:bookmarkEnd w:id="12"/>
+      <w:bookmarkEnd w:id="13"/>
     </w:p>
     <w:p>
       <w:pPr>
@@ -3233,8 +3884,9 @@
           <w:lang w:val="en-GB"/>
         </w:rPr>
       </w:pPr>
-      <w:bookmarkStart w:id="8" w:name="_Toc25408"/>
-      <w:bookmarkStart w:id="9" w:name="_Toc17959"/>
+      <w:bookmarkStart w:id="14" w:name="_Toc25408"/>
+      <w:bookmarkStart w:id="15" w:name="_Toc17959"/>
+      <w:bookmarkStart w:id="16" w:name="_Toc453506510"/>
       <w:r>
         <w:rPr>
           <w:rFonts w:ascii="_5b8b_4f53" w:eastAsia="宋体" w:hAnsi="_5b8b_4f53" w:cs="宋体" w:hint="eastAsia"/>
@@ -3274,8 +3926,9 @@
         </w:rPr>
         <w:t>要求提供用户的详细资料。</w:t>
       </w:r>
-      <w:bookmarkEnd w:id="8"/>
-      <w:bookmarkEnd w:id="9"/>
+      <w:bookmarkEnd w:id="14"/>
+      <w:bookmarkEnd w:id="15"/>
+      <w:bookmarkEnd w:id="16"/>
     </w:p>
     <w:p>
       <w:pPr>
@@ -3294,8 +3947,9 @@
           <w:lang w:val="en-GB"/>
         </w:rPr>
       </w:pPr>
-      <w:bookmarkStart w:id="10" w:name="_Toc6017"/>
-      <w:bookmarkStart w:id="11" w:name="_Toc30980"/>
+      <w:bookmarkStart w:id="17" w:name="_Toc6017"/>
+      <w:bookmarkStart w:id="18" w:name="_Toc30980"/>
+      <w:bookmarkStart w:id="19" w:name="_Toc453506511"/>
       <w:r>
         <w:rPr>
           <w:rFonts w:ascii="_5b8b_4f53" w:eastAsia="宋体" w:hAnsi="_5b8b_4f53" w:cs="宋体" w:hint="eastAsia"/>
@@ -3335,8 +3989,9 @@
         </w:rPr>
         <w:t>用户在网上对本站点所提供的商品进行浏览（用户无需注册）。</w:t>
       </w:r>
-      <w:bookmarkEnd w:id="10"/>
-      <w:bookmarkEnd w:id="11"/>
+      <w:bookmarkEnd w:id="17"/>
+      <w:bookmarkEnd w:id="18"/>
+      <w:bookmarkEnd w:id="19"/>
     </w:p>
     <w:p>
       <w:pPr>
@@ -3355,8 +4010,9 @@
           <w:lang w:val="en-GB"/>
         </w:rPr>
       </w:pPr>
-      <w:bookmarkStart w:id="12" w:name="_Toc29340"/>
-      <w:bookmarkStart w:id="13" w:name="_Toc20666"/>
+      <w:bookmarkStart w:id="20" w:name="_Toc29340"/>
+      <w:bookmarkStart w:id="21" w:name="_Toc20666"/>
+      <w:bookmarkStart w:id="22" w:name="_Toc453506512"/>
       <w:r>
         <w:rPr>
           <w:rFonts w:ascii="_5b8b_4f53" w:eastAsia="宋体" w:hAnsi="_5b8b_4f53" w:cs="宋体" w:hint="eastAsia"/>
@@ -3396,8 +4052,9 @@
         </w:rPr>
         <w:t>可以查看商品的详细信息。</w:t>
       </w:r>
-      <w:bookmarkEnd w:id="12"/>
-      <w:bookmarkEnd w:id="13"/>
+      <w:bookmarkEnd w:id="20"/>
+      <w:bookmarkEnd w:id="21"/>
+      <w:bookmarkEnd w:id="22"/>
     </w:p>
     <w:p>
       <w:pPr>
@@ -3416,6 +4073,7 @@
           <w:lang w:val="en-GB"/>
         </w:rPr>
       </w:pPr>
+      <w:bookmarkStart w:id="23" w:name="_Toc453506513"/>
       <w:r>
         <w:rPr>
           <w:rFonts w:ascii="_5b8b_4f53" w:eastAsia="宋体" w:hAnsi="_5b8b_4f53" w:cs="宋体" w:hint="eastAsia"/>
@@ -3436,6 +4094,7 @@
         </w:rPr>
         <w:t>商品评论：用户可以对购买过的商品进行评论，也可以查看任何商品的评论。</w:t>
       </w:r>
+      <w:bookmarkEnd w:id="23"/>
     </w:p>
     <w:p>
       <w:pPr>
@@ -3454,6 +4113,7 @@
           <w:lang w:val="en-GB"/>
         </w:rPr>
       </w:pPr>
+      <w:bookmarkStart w:id="24" w:name="_Toc453506514"/>
       <w:r>
         <w:rPr>
           <w:rFonts w:ascii="_5b8b_4f53" w:eastAsia="宋体" w:hAnsi="_5b8b_4f53" w:cs="宋体" w:hint="eastAsia"/>
@@ -3474,6 +4134,7 @@
         </w:rPr>
         <w:t>购物车：用户可以讲喜欢的商品加入购物车，并可以在购物车里直接购买。</w:t>
       </w:r>
+      <w:bookmarkEnd w:id="24"/>
     </w:p>
     <w:p>
       <w:pPr>
@@ -3492,6 +4153,7 @@
           <w:lang w:val="en-GB"/>
         </w:rPr>
       </w:pPr>
+      <w:bookmarkStart w:id="25" w:name="_Toc453506515"/>
       <w:r>
         <w:rPr>
           <w:rFonts w:ascii="_5b8b_4f53" w:eastAsia="宋体" w:hAnsi="_5b8b_4f53" w:cs="宋体" w:hint="eastAsia"/>
@@ -3512,6 +4174,7 @@
         </w:rPr>
         <w:t>查看订单：用户可以对自己的订单进行查看。</w:t>
       </w:r>
+      <w:bookmarkEnd w:id="25"/>
     </w:p>
     <w:p>
       <w:pPr>
@@ -3530,6 +4193,7 @@
           <w:lang w:val="en-GB"/>
         </w:rPr>
       </w:pPr>
+      <w:bookmarkStart w:id="26" w:name="_Toc453506516"/>
       <w:r>
         <w:rPr>
           <w:rFonts w:ascii="_5b8b_4f53" w:eastAsia="宋体" w:hAnsi="_5b8b_4f53" w:cs="宋体" w:hint="eastAsia"/>
@@ -3548,8 +4212,19 @@
           <w:szCs w:val="24"/>
           <w:lang w:val="en-GB"/>
         </w:rPr>
-        <w:t>：质量管理、健康知识：展示相关信息。</w:t>
-      </w:r>
+        <w:t>.</w:t>
+      </w:r>
+      <w:r>
+        <w:rPr>
+          <w:rFonts w:ascii="_5b8b_4f53" w:eastAsia="宋体" w:hAnsi="_5b8b_4f53" w:cs="宋体" w:hint="eastAsia"/>
+          <w:color w:val="000000"/>
+          <w:sz w:val="24"/>
+          <w:szCs w:val="24"/>
+          <w:lang w:val="en-GB"/>
+        </w:rPr>
+        <w:t>质量管理、健康知识：展示相关信息。</w:t>
+      </w:r>
+      <w:bookmarkEnd w:id="26"/>
     </w:p>
     <w:p>
       <w:pPr>
@@ -3575,6 +4250,7 @@
           <w:szCs w:val="24"/>
           <w:lang w:val="en-GB"/>
         </w:rPr>
+        <w:lastRenderedPageBreak/>
         <w:t> </w:t>
       </w:r>
     </w:p>
@@ -3588,51 +4264,116 @@
         <w:jc w:val="both"/>
         <w:outlineLvl w:val="2"/>
         <w:rPr>
-          <w:rFonts w:ascii="Verdana" w:eastAsia="宋体" w:hAnsi="Verdana" w:cs="宋体"/>
-          <w:b/>
+          <w:rFonts w:ascii="_5b8b_4f53" w:eastAsia="宋体" w:hAnsi="_5b8b_4f53" w:cs="宋体" w:hint="eastAsia"/>
           <w:color w:val="000000"/>
           <w:sz w:val="28"/>
           <w:szCs w:val="28"/>
           <w:lang w:val="en-GB"/>
         </w:rPr>
       </w:pPr>
-      <w:bookmarkStart w:id="14" w:name="_Toc27748"/>
-      <w:bookmarkStart w:id="15" w:name="_Toc9764"/>
+      <w:bookmarkStart w:id="27" w:name="_Toc27748"/>
+      <w:bookmarkStart w:id="28" w:name="_Toc9764"/>
+      <w:bookmarkStart w:id="29" w:name="_Toc453506517"/>
       <w:r>
         <w:rPr>
           <w:rFonts w:ascii="_5b8b_4f53" w:eastAsia="宋体" w:hAnsi="_5b8b_4f53" w:cs="宋体"/>
-          <w:b/>
           <w:color w:val="000000"/>
           <w:sz w:val="28"/>
           <w:szCs w:val="28"/>
           <w:lang w:val="en-GB"/>
         </w:rPr>
-        <w:t>二、后台管理：管理员登录、管理员模块管理、分类模块管理、商品模块管理、用户模块管理、商品图片管理</w:t>
-      </w:r>
-      <w:r>
-        <w:rPr>
-          <w:rFonts w:ascii="_5b8b_4f53" w:eastAsia="宋体" w:hAnsi="_5b8b_4f53" w:cs="宋体" w:hint="eastAsia"/>
-          <w:b/>
+        <w:t>二、</w:t>
+      </w:r>
+      <w:r>
+        <w:rPr>
+          <w:rFonts w:ascii="_5b8b_4f53" w:eastAsia="宋体" w:hAnsi="_5b8b_4f53" w:cs="宋体" w:hint="eastAsia"/>
           <w:color w:val="000000"/>
           <w:sz w:val="28"/>
           <w:szCs w:val="28"/>
           <w:lang w:val="en-GB"/>
         </w:rPr>
+        <w:t>后台管理</w:t>
+      </w:r>
+      <w:bookmarkEnd w:id="29"/>
+    </w:p>
+    <w:p>
+      <w:pPr>
+        <w:shd w:val="clear" w:color="auto" w:fill="FFFFFF"/>
+        <w:adjustRightInd/>
+        <w:snapToGrid/>
+        <w:spacing w:before="100" w:beforeAutospacing="1" w:after="100" w:afterAutospacing="1" w:line="360" w:lineRule="auto"/>
+        <w:ind w:left="840" w:hanging="420"/>
+        <w:jc w:val="both"/>
+        <w:rPr>
+          <w:rFonts w:ascii="_5b8b_4f53" w:eastAsia="宋体" w:hAnsi="_5b8b_4f53" w:cs="宋体" w:hint="eastAsia"/>
+          <w:color w:val="000000"/>
+          <w:sz w:val="24"/>
+          <w:szCs w:val="24"/>
+          <w:lang w:val="en-GB"/>
+        </w:rPr>
+      </w:pPr>
+      <w:r>
+        <w:rPr>
+          <w:rFonts w:ascii="_5b8b_4f53" w:eastAsia="宋体" w:hAnsi="_5b8b_4f53" w:cs="宋体" w:hint="eastAsia"/>
+          <w:color w:val="000000"/>
+          <w:sz w:val="24"/>
+          <w:szCs w:val="24"/>
+          <w:lang w:val="en-GB"/>
+        </w:rPr>
+        <w:tab/>
+      </w:r>
+      <w:r>
+        <w:rPr>
+          <w:rFonts w:ascii="_5b8b_4f53" w:eastAsia="宋体" w:hAnsi="_5b8b_4f53" w:cs="宋体"/>
+          <w:color w:val="000000"/>
+          <w:sz w:val="24"/>
+          <w:szCs w:val="24"/>
+          <w:lang w:val="en-GB"/>
+        </w:rPr>
+        <w:t>后台管理</w:t>
+      </w:r>
+      <w:r>
+        <w:rPr>
+          <w:rFonts w:ascii="_5b8b_4f53" w:eastAsia="宋体" w:hAnsi="_5b8b_4f53" w:cs="宋体" w:hint="eastAsia"/>
+          <w:color w:val="000000"/>
+          <w:sz w:val="24"/>
+          <w:szCs w:val="24"/>
+          <w:lang w:val="en-GB"/>
+        </w:rPr>
+        <w:t>主要包括</w:t>
+      </w:r>
+      <w:r>
+        <w:rPr>
+          <w:rFonts w:ascii="_5b8b_4f53" w:eastAsia="宋体" w:hAnsi="_5b8b_4f53" w:cs="宋体"/>
+          <w:color w:val="000000"/>
+          <w:sz w:val="24"/>
+          <w:szCs w:val="24"/>
+          <w:lang w:val="en-GB"/>
+        </w:rPr>
+        <w:t>管理员登录、管理员模块管理、分类模块管理、商品模块管理、用户模块管理、商品图片管理</w:t>
+      </w:r>
+      <w:r>
+        <w:rPr>
+          <w:rFonts w:ascii="_5b8b_4f53" w:eastAsia="宋体" w:hAnsi="_5b8b_4f53" w:cs="宋体" w:hint="eastAsia"/>
+          <w:color w:val="000000"/>
+          <w:sz w:val="24"/>
+          <w:szCs w:val="24"/>
+          <w:lang w:val="en-GB"/>
+        </w:rPr>
         <w:t>，订单模块管理等</w:t>
       </w:r>
       <w:r>
         <w:rPr>
           <w:rFonts w:ascii="_5b8b_4f53" w:eastAsia="宋体" w:hAnsi="_5b8b_4f53" w:cs="宋体"/>
-          <w:b/>
-          <w:color w:val="000000"/>
-          <w:sz w:val="28"/>
-          <w:szCs w:val="28"/>
+          <w:color w:val="000000"/>
+          <w:sz w:val="24"/>
+          <w:szCs w:val="24"/>
           <w:lang w:val="en-GB"/>
         </w:rPr>
         <w:t>。</w:t>
       </w:r>
-      <w:bookmarkEnd w:id="14"/>
-      <w:bookmarkEnd w:id="15"/>
+      <w:bookmarkEnd w:id="27"/>
+      <w:bookmarkEnd w:id="28"/>
     </w:p>
     <w:p>
       <w:pPr>
@@ -3658,11 +4399,11 @@
           <w:sz w:val="24"/>
           <w:szCs w:val="24"/>
         </w:rPr>
-        <w:lastRenderedPageBreak/>
         <w:t xml:space="preserve">  </w:t>
       </w:r>
-      <w:bookmarkStart w:id="16" w:name="_Toc17841"/>
-      <w:bookmarkStart w:id="17" w:name="_Toc18423"/>
+      <w:bookmarkStart w:id="30" w:name="_Toc17841"/>
+      <w:bookmarkStart w:id="31" w:name="_Toc18423"/>
+      <w:bookmarkStart w:id="32" w:name="_Toc453506518"/>
       <w:r>
         <w:rPr>
           <w:rFonts w:ascii="Times New Roman" w:eastAsia="宋体" w:hAnsi="Times New Roman"/>
@@ -3703,8 +4444,9 @@
         </w:rPr>
         <w:t>：</w:t>
       </w:r>
-      <w:bookmarkEnd w:id="16"/>
-      <w:bookmarkEnd w:id="17"/>
+      <w:bookmarkEnd w:id="30"/>
+      <w:bookmarkEnd w:id="31"/>
+      <w:bookmarkEnd w:id="32"/>
     </w:p>
     <w:p>
       <w:pPr>
@@ -3806,8 +4548,9 @@
         </w:rPr>
         <w:t xml:space="preserve">  </w:t>
       </w:r>
-      <w:bookmarkStart w:id="18" w:name="_Toc28174"/>
-      <w:bookmarkStart w:id="19" w:name="_Toc5432"/>
+      <w:bookmarkStart w:id="33" w:name="_Toc28174"/>
+      <w:bookmarkStart w:id="34" w:name="_Toc5432"/>
+      <w:bookmarkStart w:id="35" w:name="_Toc453506519"/>
       <w:r>
         <w:rPr>
           <w:rFonts w:ascii="Times New Roman" w:eastAsia="宋体" w:hAnsi="Times New Roman"/>
@@ -3828,8 +4571,9 @@
         </w:rPr>
         <w:t>、管理员模块：</w:t>
       </w:r>
-      <w:bookmarkEnd w:id="18"/>
-      <w:bookmarkEnd w:id="19"/>
+      <w:bookmarkEnd w:id="33"/>
+      <w:bookmarkEnd w:id="34"/>
+      <w:bookmarkEnd w:id="35"/>
     </w:p>
     <w:p>
       <w:pPr>
@@ -3893,8 +4637,9 @@
         </w:rPr>
         <w:t xml:space="preserve">  </w:t>
       </w:r>
-      <w:bookmarkStart w:id="20" w:name="_Toc32669"/>
-      <w:bookmarkStart w:id="21" w:name="_Toc2675"/>
+      <w:bookmarkStart w:id="36" w:name="_Toc32669"/>
+      <w:bookmarkStart w:id="37" w:name="_Toc2675"/>
+      <w:bookmarkStart w:id="38" w:name="_Toc453506520"/>
       <w:r>
         <w:rPr>
           <w:rFonts w:ascii="Times New Roman" w:eastAsia="宋体" w:hAnsi="Times New Roman"/>
@@ -3915,8 +4660,9 @@
         </w:rPr>
         <w:t>、商品分类模块：</w:t>
       </w:r>
-      <w:bookmarkEnd w:id="20"/>
-      <w:bookmarkEnd w:id="21"/>
+      <w:bookmarkEnd w:id="36"/>
+      <w:bookmarkEnd w:id="37"/>
+      <w:bookmarkEnd w:id="38"/>
     </w:p>
     <w:p>
       <w:pPr>
@@ -3980,8 +4726,9 @@
         </w:rPr>
         <w:t xml:space="preserve">  </w:t>
       </w:r>
-      <w:bookmarkStart w:id="22" w:name="_Toc29868"/>
-      <w:bookmarkStart w:id="23" w:name="_Toc29756"/>
+      <w:bookmarkStart w:id="39" w:name="_Toc29868"/>
+      <w:bookmarkStart w:id="40" w:name="_Toc29756"/>
+      <w:bookmarkStart w:id="41" w:name="_Toc453506521"/>
       <w:r>
         <w:rPr>
           <w:rFonts w:ascii="Times New Roman" w:eastAsia="宋体" w:hAnsi="Times New Roman"/>
@@ -4002,8 +4749,9 @@
         </w:rPr>
         <w:t>、商品管理模块：</w:t>
       </w:r>
-      <w:bookmarkEnd w:id="22"/>
-      <w:bookmarkEnd w:id="23"/>
+      <w:bookmarkEnd w:id="39"/>
+      <w:bookmarkEnd w:id="40"/>
+      <w:bookmarkEnd w:id="41"/>
     </w:p>
     <w:p>
       <w:pPr>
@@ -4067,8 +4815,9 @@
         </w:rPr>
         <w:t xml:space="preserve">  </w:t>
       </w:r>
-      <w:bookmarkStart w:id="24" w:name="_Toc31546"/>
-      <w:bookmarkStart w:id="25" w:name="_Toc31017"/>
+      <w:bookmarkStart w:id="42" w:name="_Toc31546"/>
+      <w:bookmarkStart w:id="43" w:name="_Toc31017"/>
+      <w:bookmarkStart w:id="44" w:name="_Toc453506522"/>
       <w:r>
         <w:rPr>
           <w:rFonts w:ascii="Times New Roman" w:eastAsia="宋体" w:hAnsi="Times New Roman"/>
@@ -4089,8 +4838,9 @@
         </w:rPr>
         <w:t>、用户模块管理：</w:t>
       </w:r>
-      <w:bookmarkEnd w:id="24"/>
-      <w:bookmarkEnd w:id="25"/>
+      <w:bookmarkEnd w:id="42"/>
+      <w:bookmarkEnd w:id="43"/>
+      <w:bookmarkEnd w:id="44"/>
     </w:p>
     <w:p>
       <w:pPr>
@@ -4101,7 +4851,7 @@
         <w:ind w:left="840" w:firstLine="15"/>
         <w:jc w:val="both"/>
         <w:rPr>
-          <w:rFonts w:ascii="_5b8b_4f53" w:eastAsia="宋体" w:hAnsi="_5b8b_4f53" w:cs="宋体"/>
+          <w:rFonts w:ascii="_5b8b_4f53" w:eastAsia="宋体" w:hAnsi="_5b8b_4f53" w:cs="宋体" w:hint="eastAsia"/>
           <w:color w:val="000000"/>
           <w:sz w:val="24"/>
           <w:szCs w:val="24"/>
@@ -4139,25 +4889,36 @@
         <w:jc w:val="both"/>
         <w:outlineLvl w:val="3"/>
         <w:rPr>
+          <w:rFonts w:ascii="_5b8b_4f53" w:eastAsia="宋体" w:hAnsi="_5b8b_4f53" w:cs="宋体" w:hint="eastAsia"/>
+          <w:color w:val="000000"/>
+          <w:sz w:val="24"/>
+          <w:szCs w:val="24"/>
+          <w:lang w:val="en-GB"/>
+        </w:rPr>
+      </w:pPr>
+      <w:r>
+        <w:rPr>
+          <w:rFonts w:ascii="_5b8b_4f53" w:eastAsia="宋体" w:hAnsi="_5b8b_4f53" w:cs="宋体" w:hint="eastAsia"/>
+          <w:color w:val="000000"/>
+          <w:sz w:val="24"/>
+          <w:szCs w:val="24"/>
+          <w:lang w:val="en-GB"/>
+        </w:rPr>
+        <w:t xml:space="preserve">  </w:t>
+      </w:r>
+      <w:bookmarkStart w:id="45" w:name="_Toc19852"/>
+      <w:bookmarkStart w:id="46" w:name="_Toc1913"/>
+      <w:bookmarkStart w:id="47" w:name="_Toc453506523"/>
+      <w:r>
+        <w:rPr>
           <w:rFonts w:ascii="_5b8b_4f53" w:eastAsia="宋体" w:hAnsi="_5b8b_4f53" w:cs="宋体"/>
           <w:color w:val="000000"/>
           <w:sz w:val="24"/>
           <w:szCs w:val="24"/>
           <w:lang w:val="en-GB"/>
         </w:rPr>
-      </w:pPr>
-      <w:r>
-        <w:rPr>
-          <w:rFonts w:ascii="_5b8b_4f53" w:eastAsia="宋体" w:hAnsi="_5b8b_4f53" w:cs="宋体" w:hint="eastAsia"/>
-          <w:color w:val="000000"/>
-          <w:sz w:val="24"/>
-          <w:szCs w:val="24"/>
-          <w:lang w:val="en-GB"/>
-        </w:rPr>
-        <w:t xml:space="preserve">  </w:t>
-      </w:r>
-      <w:bookmarkStart w:id="26" w:name="_Toc19852"/>
-      <w:bookmarkStart w:id="27" w:name="_Toc1913"/>
+        <w:t>6</w:t>
+      </w:r>
       <w:r>
         <w:rPr>
           <w:rFonts w:ascii="_5b8b_4f53" w:eastAsia="宋体" w:hAnsi="_5b8b_4f53" w:cs="宋体"/>
@@ -4166,16 +4927,6 @@
           <w:szCs w:val="24"/>
           <w:lang w:val="en-GB"/>
         </w:rPr>
-        <w:t>6</w:t>
-      </w:r>
-      <w:r>
-        <w:rPr>
-          <w:rFonts w:ascii="_5b8b_4f53" w:eastAsia="宋体" w:hAnsi="_5b8b_4f53" w:cs="宋体"/>
-          <w:color w:val="000000"/>
-          <w:sz w:val="24"/>
-          <w:szCs w:val="24"/>
-          <w:lang w:val="en-GB"/>
-        </w:rPr>
         <w:t>、商品图片管理</w:t>
       </w:r>
       <w:r>
@@ -4188,8 +4939,9 @@
         </w:rPr>
         <w:t>：</w:t>
       </w:r>
-      <w:bookmarkEnd w:id="26"/>
-      <w:bookmarkEnd w:id="27"/>
+      <w:bookmarkEnd w:id="45"/>
+      <w:bookmarkEnd w:id="46"/>
+      <w:bookmarkEnd w:id="47"/>
     </w:p>
     <w:p>
       <w:pPr>
@@ -4200,7 +4952,7 @@
         <w:ind w:left="840" w:firstLine="15"/>
         <w:jc w:val="both"/>
         <w:rPr>
-          <w:rFonts w:ascii="_5b8b_4f53" w:eastAsia="宋体" w:hAnsi="_5b8b_4f53" w:cs="宋体"/>
+          <w:rFonts w:ascii="_5b8b_4f53" w:eastAsia="宋体" w:hAnsi="_5b8b_4f53" w:cs="宋体" w:hint="eastAsia"/>
           <w:color w:val="000000"/>
           <w:sz w:val="24"/>
           <w:szCs w:val="24"/>
@@ -4237,7 +4989,7 @@
         <w:ind w:left="840" w:firstLine="15"/>
         <w:jc w:val="both"/>
         <w:rPr>
-          <w:rFonts w:ascii="Times New Roman" w:eastAsia="宋体" w:hAnsi="Times New Roman" w:hint="eastAsia"/>
+          <w:rFonts w:ascii="Times New Roman" w:eastAsia="宋体" w:hAnsi="Times New Roman"/>
           <w:color w:val="000000"/>
           <w:sz w:val="24"/>
           <w:szCs w:val="24"/>
@@ -4284,7 +5036,7 @@
         <w:ind w:left="840" w:firstLine="15"/>
         <w:jc w:val="both"/>
         <w:rPr>
-          <w:rFonts w:ascii="Times New Roman" w:eastAsia="宋体" w:hAnsi="Times New Roman" w:hint="eastAsia"/>
+          <w:rFonts w:ascii="Times New Roman" w:eastAsia="宋体" w:hAnsi="Times New Roman"/>
           <w:color w:val="000000"/>
           <w:sz w:val="24"/>
           <w:szCs w:val="24"/>
@@ -4321,21 +5073,22 @@
         <w:ind w:left="840" w:firstLine="15"/>
         <w:jc w:val="both"/>
         <w:rPr>
+          <w:rFonts w:ascii="Times New Roman" w:eastAsia="宋体" w:hAnsi="Times New Roman"/>
+          <w:color w:val="000000"/>
+          <w:sz w:val="24"/>
+          <w:szCs w:val="24"/>
+          <w:lang w:val="en-GB"/>
+        </w:rPr>
+      </w:pPr>
+      <w:r>
+        <w:rPr>
           <w:rFonts w:ascii="Times New Roman" w:eastAsia="宋体" w:hAnsi="Times New Roman" w:hint="eastAsia"/>
           <w:color w:val="000000"/>
           <w:sz w:val="24"/>
           <w:szCs w:val="24"/>
           <w:lang w:val="en-GB"/>
         </w:rPr>
-      </w:pPr>
-      <w:r>
-        <w:rPr>
-          <w:rFonts w:ascii="Times New Roman" w:eastAsia="宋体" w:hAnsi="Times New Roman" w:hint="eastAsia"/>
-          <w:color w:val="000000"/>
-          <w:sz w:val="24"/>
-          <w:szCs w:val="24"/>
-          <w:lang w:val="en-GB"/>
-        </w:rPr>
+        <w:lastRenderedPageBreak/>
         <w:t xml:space="preserve">      </w:t>
       </w:r>
       <w:r>
@@ -4392,6 +5145,7 @@
           <w:lang w:val="en-GB"/>
         </w:rPr>
       </w:pPr>
+      <w:bookmarkStart w:id="48" w:name="_Toc453506524"/>
       <w:r>
         <w:rPr>
           <w:rFonts w:asciiTheme="minorEastAsia" w:eastAsiaTheme="minorEastAsia" w:hAnsiTheme="minorEastAsia" w:cstheme="minorEastAsia" w:hint="eastAsia"/>
@@ -4402,6 +5156,7 @@
         </w:rPr>
         <w:t>2.2  主要参加人员</w:t>
       </w:r>
+      <w:bookmarkEnd w:id="48"/>
     </w:p>
     <w:p>
       <w:pPr>
@@ -4571,7 +5326,8 @@
           <w:lang w:val="en-GB"/>
         </w:rPr>
       </w:pPr>
-      <w:bookmarkStart w:id="28" w:name="_Toc7956"/>
+      <w:bookmarkStart w:id="49" w:name="_Toc7956"/>
+      <w:bookmarkStart w:id="50" w:name="_Toc453506525"/>
       <w:r>
         <w:rPr>
           <w:rFonts w:asciiTheme="minorEastAsia" w:eastAsiaTheme="minorEastAsia" w:hAnsiTheme="minorEastAsia" w:cstheme="minorEastAsia" w:hint="eastAsia"/>
@@ -4580,7 +5336,6 @@
           <w:szCs w:val="32"/>
           <w:lang w:val="en-GB"/>
         </w:rPr>
-        <w:lastRenderedPageBreak/>
         <w:t>2.3</w:t>
       </w:r>
       <w:r>
@@ -4593,7 +5348,7 @@
         </w:rPr>
         <w:t> </w:t>
       </w:r>
-      <w:bookmarkEnd w:id="28"/>
+      <w:bookmarkEnd w:id="49"/>
       <w:r>
         <w:rPr>
           <w:rFonts w:asciiTheme="minorEastAsia" w:eastAsiaTheme="minorEastAsia" w:hAnsiTheme="minorEastAsia" w:cstheme="minorEastAsia" w:hint="eastAsia"/>
@@ -4614,6 +5369,7 @@
         </w:rPr>
         <w:t>产品</w:t>
       </w:r>
+      <w:bookmarkEnd w:id="50"/>
     </w:p>
     <w:p>
       <w:pPr>
@@ -4622,6 +5378,72 @@
         <w:snapToGrid/>
         <w:spacing w:before="100" w:beforeAutospacing="1" w:after="100" w:afterAutospacing="1"/>
         <w:jc w:val="both"/>
+        <w:rPr>
+          <w:rFonts w:ascii="_5b8b_4f53" w:eastAsia="宋体" w:hAnsi="_5b8b_4f53" w:cs="宋体" w:hint="eastAsia"/>
+          <w:color w:val="000000"/>
+          <w:sz w:val="24"/>
+          <w:szCs w:val="24"/>
+          <w:lang w:val="en-GB"/>
+        </w:rPr>
+      </w:pPr>
+      <w:r>
+        <w:rPr>
+          <w:rFonts w:ascii="_5b8b_4f53" w:eastAsia="宋体" w:hAnsi="_5b8b_4f53" w:cs="宋体" w:hint="eastAsia"/>
+          <w:color w:val="000000"/>
+          <w:sz w:val="24"/>
+          <w:szCs w:val="24"/>
+          <w:lang w:val="en-GB"/>
+        </w:rPr>
+        <w:tab/>
+      </w:r>
+      <w:r>
+        <w:rPr>
+          <w:rFonts w:ascii="_5b8b_4f53" w:eastAsia="宋体" w:hAnsi="_5b8b_4f53" w:cs="宋体" w:hint="eastAsia"/>
+          <w:color w:val="000000"/>
+          <w:sz w:val="24"/>
+          <w:szCs w:val="24"/>
+          <w:lang w:val="en-GB"/>
+        </w:rPr>
+        <w:t>该项目的</w:t>
+      </w:r>
+      <w:r>
+        <w:rPr>
+          <w:rFonts w:ascii="_5b8b_4f53" w:eastAsia="宋体" w:hAnsi="_5b8b_4f53" w:cs="宋体" w:hint="eastAsia"/>
+          <w:color w:val="000000"/>
+          <w:sz w:val="24"/>
+          <w:szCs w:val="24"/>
+          <w:lang w:val="en-GB"/>
+        </w:rPr>
+        <w:t>最终交付产品</w:t>
+      </w:r>
+      <w:r>
+        <w:rPr>
+          <w:rFonts w:ascii="_5b8b_4f53" w:eastAsia="宋体" w:hAnsi="_5b8b_4f53" w:cs="宋体" w:hint="eastAsia"/>
+          <w:color w:val="000000"/>
+          <w:sz w:val="24"/>
+          <w:szCs w:val="24"/>
+          <w:lang w:val="en-GB"/>
+        </w:rPr>
+        <w:t>包括</w:t>
+      </w:r>
+      <w:r>
+        <w:rPr>
+          <w:rFonts w:ascii="_5b8b_4f53" w:eastAsia="宋体" w:hAnsi="_5b8b_4f53" w:cs="宋体" w:hint="eastAsia"/>
+          <w:color w:val="000000"/>
+          <w:sz w:val="24"/>
+          <w:szCs w:val="24"/>
+          <w:lang w:val="en-GB"/>
+        </w:rPr>
+        <w:t>项目所有源代码、图片等资源文件、项目文档、测试文档。</w:t>
+      </w:r>
+    </w:p>
+    <w:p>
+      <w:pPr>
+        <w:shd w:val="clear" w:color="auto" w:fill="FFFFFF"/>
+        <w:adjustRightInd/>
+        <w:snapToGrid/>
+        <w:spacing w:before="100" w:beforeAutospacing="1" w:after="100" w:afterAutospacing="1"/>
+        <w:jc w:val="both"/>
         <w:outlineLvl w:val="1"/>
         <w:rPr>
           <w:rFonts w:ascii="_5b8b_4f53" w:eastAsia="宋体" w:hAnsi="_5b8b_4f53" w:cs="宋体" w:hint="eastAsia"/>
@@ -4631,73 +5453,7 @@
           <w:lang w:val="en-GB"/>
         </w:rPr>
       </w:pPr>
-      <w:r>
-        <w:rPr>
-          <w:rFonts w:ascii="_5b8b_4f53" w:eastAsia="宋体" w:hAnsi="_5b8b_4f53" w:cs="宋体" w:hint="eastAsia"/>
-          <w:color w:val="000000"/>
-          <w:sz w:val="24"/>
-          <w:szCs w:val="24"/>
-          <w:lang w:val="en-GB"/>
-        </w:rPr>
-        <w:tab/>
-      </w:r>
-      <w:r>
-        <w:rPr>
-          <w:rFonts w:ascii="_5b8b_4f53" w:eastAsia="宋体" w:hAnsi="_5b8b_4f53" w:cs="宋体" w:hint="eastAsia"/>
-          <w:color w:val="000000"/>
-          <w:sz w:val="24"/>
-          <w:szCs w:val="24"/>
-          <w:lang w:val="en-GB"/>
-        </w:rPr>
-        <w:t>该项目的</w:t>
-      </w:r>
-      <w:r>
-        <w:rPr>
-          <w:rFonts w:ascii="_5b8b_4f53" w:eastAsia="宋体" w:hAnsi="_5b8b_4f53" w:cs="宋体" w:hint="eastAsia"/>
-          <w:color w:val="000000"/>
-          <w:sz w:val="24"/>
-          <w:szCs w:val="24"/>
-          <w:lang w:val="en-GB"/>
-        </w:rPr>
-        <w:t>最终交付产品</w:t>
-      </w:r>
-      <w:r>
-        <w:rPr>
-          <w:rFonts w:ascii="_5b8b_4f53" w:eastAsia="宋体" w:hAnsi="_5b8b_4f53" w:cs="宋体" w:hint="eastAsia"/>
-          <w:color w:val="000000"/>
-          <w:sz w:val="24"/>
-          <w:szCs w:val="24"/>
-          <w:lang w:val="en-GB"/>
-        </w:rPr>
-        <w:t>包括</w:t>
-      </w:r>
-      <w:r>
-        <w:rPr>
-          <w:rFonts w:ascii="_5b8b_4f53" w:eastAsia="宋体" w:hAnsi="_5b8b_4f53" w:cs="宋体" w:hint="eastAsia"/>
-          <w:color w:val="000000"/>
-          <w:sz w:val="24"/>
-          <w:szCs w:val="24"/>
-          <w:lang w:val="en-GB"/>
-        </w:rPr>
-        <w:t>项目所有源代码、图片等资源文件、项目文档、测试文档。</w:t>
-      </w:r>
-    </w:p>
-    <w:p>
-      <w:pPr>
-        <w:shd w:val="clear" w:color="auto" w:fill="FFFFFF"/>
-        <w:adjustRightInd/>
-        <w:snapToGrid/>
-        <w:spacing w:before="100" w:beforeAutospacing="1" w:after="100" w:afterAutospacing="1"/>
-        <w:jc w:val="both"/>
-        <w:outlineLvl w:val="1"/>
-        <w:rPr>
-          <w:rFonts w:ascii="_5b8b_4f53" w:eastAsia="宋体" w:hAnsi="_5b8b_4f53" w:cs="宋体" w:hint="eastAsia"/>
-          <w:color w:val="000000"/>
-          <w:sz w:val="24"/>
-          <w:szCs w:val="24"/>
-          <w:lang w:val="en-GB"/>
-        </w:rPr>
-      </w:pPr>
+      <w:bookmarkStart w:id="51" w:name="_Toc453506526"/>
       <w:r>
         <w:rPr>
           <w:rFonts w:asciiTheme="minorEastAsia" w:eastAsiaTheme="minorEastAsia" w:hAnsiTheme="minorEastAsia" w:cstheme="minorEastAsia" w:hint="eastAsia"/>
@@ -4708,6 +5464,7 @@
         </w:rPr>
         <w:t>2.4 验收标准</w:t>
       </w:r>
+      <w:bookmarkEnd w:id="51"/>
     </w:p>
     <w:p>
       <w:pPr>
@@ -4716,7 +5473,6 @@
         <w:snapToGrid/>
         <w:spacing w:before="100" w:beforeAutospacing="1" w:after="100" w:afterAutospacing="1"/>
         <w:jc w:val="both"/>
-        <w:outlineLvl w:val="1"/>
         <w:rPr>
           <w:rFonts w:ascii="_5b8b_4f53" w:eastAsia="宋体" w:hAnsi="_5b8b_4f53" w:cs="宋体" w:hint="eastAsia"/>
           <w:color w:val="000000"/>
@@ -4973,7 +5729,7 @@
                     <w:noProof/>
                     <w:sz w:val="18"/>
                   </w:rPr>
-                  <w:t>7</w:t>
+                  <w:t>3</w:t>
                 </w:r>
                 <w:r>
                   <w:rPr>
@@ -5943,7 +6699,7 @@
 </file>
 
 <file path=customXml/itemProps2.xml><?xml version="1.0" encoding="utf-8"?>
-<ds:datastoreItem xmlns:ds="http://schemas.openxmlformats.org/officeDocument/2006/customXml" ds:itemID="{C77D24D4-8844-4CA1-AB76-99591E522CC3}">
+<ds:datastoreItem xmlns:ds="http://schemas.openxmlformats.org/officeDocument/2006/customXml" ds:itemID="{25594670-7CA0-475F-AE8B-F42F1D9833F2}">
   <ds:schemaRefs>
     <ds:schemaRef ds:uri="http://schemas.openxmlformats.org/officeDocument/2006/bibliography"/>
   </ds:schemaRefs>
